--- a/docs/отчёт.docx
+++ b/docs/отчёт.docx
@@ -900,6 +900,13 @@
     </w:p>
     <w:sdt>
       <w:sdtPr>
+        <w:rPr>
+          <w:rFonts w:asciiTheme="minorHAnsi" w:eastAsiaTheme="minorHAnsi" w:hAnsiTheme="minorHAnsi" w:cstheme="minorBidi"/>
+          <w:color w:val="auto"/>
+          <w:sz w:val="22"/>
+          <w:szCs w:val="22"/>
+          <w:lang w:eastAsia="en-US"/>
+        </w:rPr>
         <w:id w:val="1091049083"/>
         <w:docPartObj>
           <w:docPartGallery w:val="Table of Contents"/>
@@ -908,14 +915,9 @@
       </w:sdtPr>
       <w:sdtEndPr>
         <w:rPr>
-          <w:rFonts w:asciiTheme="minorHAnsi" w:eastAsiaTheme="minorHAnsi" w:hAnsiTheme="minorHAnsi" w:cstheme="minorBidi"/>
           <w:b/>
           <w:bCs/>
           <w:noProof/>
-          <w:color w:val="auto"/>
-          <w:sz w:val="22"/>
-          <w:szCs w:val="22"/>
-          <w:lang w:eastAsia="en-US"/>
         </w:rPr>
       </w:sdtEndPr>
       <w:sdtContent>
@@ -2302,24 +2304,28 @@
         </w:numPr>
         <w:spacing w:after="0" w:line="360" w:lineRule="auto"/>
         <w:jc w:val="both"/>
-      </w:pPr>
-      <w:r>
-        <w:rPr>
+        <w:rPr>
+          <w:rFonts w:ascii="Times New Roman" w:hAnsi="Times New Roman" w:cs="Times New Roman"/>
+          <w:sz w:val="28"/>
+          <w:szCs w:val="28"/>
+        </w:rPr>
+      </w:pPr>
+      <w:r>
+        <w:rPr>
+          <w:rFonts w:ascii="Times New Roman" w:hAnsi="Times New Roman" w:cs="Times New Roman"/>
           <w:b/>
+          <w:sz w:val="28"/>
+          <w:szCs w:val="28"/>
         </w:rPr>
         <w:t>Дата и время</w:t>
       </w:r>
       <w:r>
-        <w:t>:</w:t>
-      </w:r>
-      <w:r>
-        <w:t xml:space="preserve"> </w:t>
-      </w:r>
-      <w:r>
-        <w:t>совпадают с расписание работы магазинов</w:t>
-      </w:r>
-      <w:r>
-        <w:t>.</w:t>
+        <w:rPr>
+          <w:rFonts w:ascii="Times New Roman" w:hAnsi="Times New Roman" w:cs="Times New Roman"/>
+          <w:sz w:val="28"/>
+          <w:szCs w:val="28"/>
+        </w:rPr>
+        <w:t>: совпадают с расписание работы магазинов.</w:t>
       </w:r>
     </w:p>
     <w:p>
@@ -2331,21 +2337,28 @@
         </w:numPr>
         <w:spacing w:after="0" w:line="360" w:lineRule="auto"/>
         <w:jc w:val="both"/>
-      </w:pPr>
-      <w:r>
-        <w:rPr>
+        <w:rPr>
+          <w:rFonts w:ascii="Times New Roman" w:hAnsi="Times New Roman" w:cs="Times New Roman"/>
+          <w:sz w:val="28"/>
+          <w:szCs w:val="28"/>
+        </w:rPr>
+      </w:pPr>
+      <w:r>
+        <w:rPr>
+          <w:rFonts w:ascii="Times New Roman" w:hAnsi="Times New Roman" w:cs="Times New Roman"/>
           <w:b/>
+          <w:sz w:val="28"/>
+          <w:szCs w:val="28"/>
         </w:rPr>
         <w:t>Название магазина</w:t>
       </w:r>
       <w:r>
-        <w:t xml:space="preserve">: </w:t>
-      </w:r>
-      <w:r>
-        <w:t>названия магазинов, существующих на территории СПб</w:t>
-      </w:r>
-      <w:r>
-        <w:t>.</w:t>
+        <w:rPr>
+          <w:rFonts w:ascii="Times New Roman" w:hAnsi="Times New Roman" w:cs="Times New Roman"/>
+          <w:sz w:val="28"/>
+          <w:szCs w:val="28"/>
+        </w:rPr>
+        <w:t>: названия магазинов, существующих на территории СПб.</w:t>
       </w:r>
     </w:p>
     <w:p>
@@ -2357,21 +2370,28 @@
         </w:numPr>
         <w:spacing w:after="0" w:line="360" w:lineRule="auto"/>
         <w:jc w:val="both"/>
-      </w:pPr>
-      <w:r>
-        <w:rPr>
+        <w:rPr>
+          <w:rFonts w:ascii="Times New Roman" w:hAnsi="Times New Roman" w:cs="Times New Roman"/>
+          <w:sz w:val="28"/>
+          <w:szCs w:val="28"/>
+        </w:rPr>
+      </w:pPr>
+      <w:r>
+        <w:rPr>
+          <w:rFonts w:ascii="Times New Roman" w:hAnsi="Times New Roman" w:cs="Times New Roman"/>
           <w:b/>
+          <w:sz w:val="28"/>
+          <w:szCs w:val="28"/>
         </w:rPr>
         <w:t>Координаты</w:t>
       </w:r>
       <w:r>
-        <w:t xml:space="preserve">: </w:t>
-      </w:r>
-      <w:r>
-        <w:t>магазина, с точностью до 6 знаков после запятой</w:t>
-      </w:r>
-      <w:r>
-        <w:t>.</w:t>
+        <w:rPr>
+          <w:rFonts w:ascii="Times New Roman" w:hAnsi="Times New Roman" w:cs="Times New Roman"/>
+          <w:sz w:val="28"/>
+          <w:szCs w:val="28"/>
+        </w:rPr>
+        <w:t>: магазина, с точностью до 6 знаков после запятой.</w:t>
       </w:r>
     </w:p>
     <w:p>
@@ -2383,21 +2403,28 @@
         </w:numPr>
         <w:spacing w:after="0" w:line="360" w:lineRule="auto"/>
         <w:jc w:val="both"/>
-      </w:pPr>
-      <w:r>
-        <w:rPr>
+        <w:rPr>
+          <w:rFonts w:ascii="Times New Roman" w:hAnsi="Times New Roman" w:cs="Times New Roman"/>
+          <w:sz w:val="28"/>
+          <w:szCs w:val="28"/>
+        </w:rPr>
+      </w:pPr>
+      <w:r>
+        <w:rPr>
+          <w:rFonts w:ascii="Times New Roman" w:hAnsi="Times New Roman" w:cs="Times New Roman"/>
           <w:b/>
+          <w:sz w:val="28"/>
+          <w:szCs w:val="28"/>
         </w:rPr>
         <w:t>Товар</w:t>
       </w:r>
       <w:r>
-        <w:t xml:space="preserve">: </w:t>
-      </w:r>
-      <w:r>
-        <w:t>товар, который соответствует выбранному магазину</w:t>
-      </w:r>
-      <w:r>
-        <w:t>.</w:t>
+        <w:rPr>
+          <w:rFonts w:ascii="Times New Roman" w:hAnsi="Times New Roman" w:cs="Times New Roman"/>
+          <w:sz w:val="28"/>
+          <w:szCs w:val="28"/>
+        </w:rPr>
+        <w:t>: товар, который соответствует выбранному магазину.</w:t>
       </w:r>
     </w:p>
     <w:p>
@@ -2409,21 +2436,28 @@
         </w:numPr>
         <w:spacing w:after="0" w:line="360" w:lineRule="auto"/>
         <w:jc w:val="both"/>
-      </w:pPr>
-      <w:r>
-        <w:rPr>
+        <w:rPr>
+          <w:rFonts w:ascii="Times New Roman" w:hAnsi="Times New Roman" w:cs="Times New Roman"/>
+          <w:sz w:val="28"/>
+          <w:szCs w:val="28"/>
+        </w:rPr>
+      </w:pPr>
+      <w:r>
+        <w:rPr>
+          <w:rFonts w:ascii="Times New Roman" w:hAnsi="Times New Roman" w:cs="Times New Roman"/>
           <w:b/>
+          <w:sz w:val="28"/>
+          <w:szCs w:val="28"/>
         </w:rPr>
         <w:t>Бренд</w:t>
       </w:r>
       <w:r>
-        <w:t xml:space="preserve">: </w:t>
-      </w:r>
-      <w:r>
-        <w:t>бренд, соответствующий выбранному товару</w:t>
-      </w:r>
-      <w:r>
-        <w:t>.</w:t>
+        <w:rPr>
+          <w:rFonts w:ascii="Times New Roman" w:hAnsi="Times New Roman" w:cs="Times New Roman"/>
+          <w:sz w:val="28"/>
+          <w:szCs w:val="28"/>
+        </w:rPr>
+        <w:t>: бренд, соответствующий выбранному товару.</w:t>
       </w:r>
     </w:p>
     <w:p>
@@ -2435,14 +2469,27 @@
         </w:numPr>
         <w:spacing w:after="0" w:line="360" w:lineRule="auto"/>
         <w:jc w:val="both"/>
-      </w:pPr>
-      <w:r>
-        <w:rPr>
+        <w:rPr>
+          <w:rFonts w:ascii="Times New Roman" w:hAnsi="Times New Roman" w:cs="Times New Roman"/>
+          <w:sz w:val="28"/>
+          <w:szCs w:val="28"/>
+        </w:rPr>
+      </w:pPr>
+      <w:r>
+        <w:rPr>
+          <w:rFonts w:ascii="Times New Roman" w:hAnsi="Times New Roman" w:cs="Times New Roman"/>
           <w:b/>
+          <w:sz w:val="28"/>
+          <w:szCs w:val="28"/>
         </w:rPr>
         <w:t>Выбор вагона и места</w:t>
       </w:r>
       <w:r>
+        <w:rPr>
+          <w:rFonts w:ascii="Times New Roman" w:hAnsi="Times New Roman" w:cs="Times New Roman"/>
+          <w:sz w:val="28"/>
+          <w:szCs w:val="28"/>
+        </w:rPr>
         <w:t>: Учет классов вагонов и типов мест.</w:t>
       </w:r>
     </w:p>
@@ -2455,23 +2502,44 @@
         </w:numPr>
         <w:spacing w:after="0" w:line="360" w:lineRule="auto"/>
         <w:jc w:val="both"/>
-      </w:pPr>
-      <w:r>
-        <w:rPr>
+        <w:rPr>
+          <w:rFonts w:ascii="Times New Roman" w:hAnsi="Times New Roman" w:cs="Times New Roman"/>
+          <w:sz w:val="28"/>
+          <w:szCs w:val="28"/>
+        </w:rPr>
+      </w:pPr>
+      <w:r>
+        <w:rPr>
+          <w:rFonts w:ascii="Times New Roman" w:hAnsi="Times New Roman" w:cs="Times New Roman"/>
           <w:b/>
+          <w:sz w:val="28"/>
+          <w:szCs w:val="28"/>
         </w:rPr>
         <w:t>Количество</w:t>
       </w:r>
       <w:r>
+        <w:rPr>
+          <w:rFonts w:ascii="Times New Roman" w:hAnsi="Times New Roman" w:cs="Times New Roman"/>
+          <w:sz w:val="28"/>
+          <w:szCs w:val="28"/>
+        </w:rPr>
         <w:t>:</w:t>
       </w:r>
       <w:r>
         <w:rPr>
+          <w:rFonts w:ascii="Times New Roman" w:hAnsi="Times New Roman" w:cs="Times New Roman"/>
+          <w:sz w:val="28"/>
+          <w:szCs w:val="28"/>
           <w:lang w:val="en-US"/>
         </w:rPr>
         <w:t xml:space="preserve"> </w:t>
       </w:r>
       <w:r>
+        <w:rPr>
+          <w:rFonts w:ascii="Times New Roman" w:hAnsi="Times New Roman" w:cs="Times New Roman"/>
+          <w:sz w:val="28"/>
+          <w:szCs w:val="28"/>
+        </w:rPr>
         <w:t>от 1 до 5 штук.</w:t>
       </w:r>
     </w:p>
@@ -2484,21 +2552,28 @@
         </w:numPr>
         <w:spacing w:after="0" w:line="360" w:lineRule="auto"/>
         <w:jc w:val="both"/>
-      </w:pPr>
-      <w:r>
-        <w:rPr>
+        <w:rPr>
+          <w:rFonts w:ascii="Times New Roman" w:hAnsi="Times New Roman" w:cs="Times New Roman"/>
+          <w:sz w:val="28"/>
+          <w:szCs w:val="28"/>
+        </w:rPr>
+      </w:pPr>
+      <w:r>
+        <w:rPr>
+          <w:rFonts w:ascii="Times New Roman" w:hAnsi="Times New Roman" w:cs="Times New Roman"/>
           <w:b/>
+          <w:sz w:val="28"/>
+          <w:szCs w:val="28"/>
         </w:rPr>
         <w:t>Стоимость</w:t>
       </w:r>
       <w:r>
-        <w:t xml:space="preserve">: </w:t>
-      </w:r>
-      <w:r>
-        <w:t>В зависимости от количества и выбранного товара</w:t>
-      </w:r>
-      <w:r>
-        <w:t>.</w:t>
+        <w:rPr>
+          <w:rFonts w:ascii="Times New Roman" w:hAnsi="Times New Roman" w:cs="Times New Roman"/>
+          <w:sz w:val="28"/>
+          <w:szCs w:val="28"/>
+        </w:rPr>
+        <w:t>: В зависимости от количества и выбранного товара.</w:t>
       </w:r>
     </w:p>
     <w:p>
@@ -2510,14 +2585,27 @@
         </w:numPr>
         <w:spacing w:after="0" w:line="360" w:lineRule="auto"/>
         <w:jc w:val="both"/>
-      </w:pPr>
-      <w:r>
-        <w:rPr>
+        <w:rPr>
+          <w:rFonts w:ascii="Times New Roman" w:hAnsi="Times New Roman" w:cs="Times New Roman"/>
+          <w:sz w:val="28"/>
+          <w:szCs w:val="28"/>
+        </w:rPr>
+      </w:pPr>
+      <w:r>
+        <w:rPr>
+          <w:rFonts w:ascii="Times New Roman" w:hAnsi="Times New Roman" w:cs="Times New Roman"/>
           <w:b/>
+          <w:sz w:val="28"/>
+          <w:szCs w:val="28"/>
         </w:rPr>
         <w:t>Карта оплаты</w:t>
       </w:r>
       <w:r>
+        <w:rPr>
+          <w:rFonts w:ascii="Times New Roman" w:hAnsi="Times New Roman" w:cs="Times New Roman"/>
+          <w:sz w:val="28"/>
+          <w:szCs w:val="28"/>
+        </w:rPr>
         <w:t>: Генерация карт с возможностью многократного использования с повторением не больше пяти раз и возможностью настраивать вероятность к какому банку и платежной системе принадлежит карта.</w:t>
       </w:r>
     </w:p>
@@ -2530,30 +2618,48 @@
         </w:numPr>
         <w:spacing w:after="0" w:line="360" w:lineRule="auto"/>
         <w:jc w:val="both"/>
-      </w:pPr>
-      <w:r>
-        <w:rPr>
+        <w:rPr>
+          <w:rFonts w:ascii="Times New Roman" w:hAnsi="Times New Roman" w:cs="Times New Roman"/>
+          <w:sz w:val="28"/>
+          <w:szCs w:val="28"/>
+        </w:rPr>
+      </w:pPr>
+      <w:r>
+        <w:rPr>
+          <w:rFonts w:ascii="Times New Roman" w:hAnsi="Times New Roman" w:cs="Times New Roman"/>
           <w:b/>
+          <w:sz w:val="28"/>
+          <w:szCs w:val="28"/>
         </w:rPr>
         <w:t xml:space="preserve">Количество строк </w:t>
       </w:r>
       <w:proofErr w:type="spellStart"/>
       <w:r>
         <w:rPr>
+          <w:rFonts w:ascii="Times New Roman" w:hAnsi="Times New Roman" w:cs="Times New Roman"/>
           <w:b/>
+          <w:sz w:val="28"/>
+          <w:szCs w:val="28"/>
         </w:rPr>
         <w:t>датасета</w:t>
       </w:r>
       <w:proofErr w:type="spellEnd"/>
       <w:proofErr w:type="gramStart"/>
       <w:r>
-        <w:t xml:space="preserve">: </w:t>
-      </w:r>
-      <w:r>
-        <w:t>Не</w:t>
+        <w:rPr>
+          <w:rFonts w:ascii="Times New Roman" w:hAnsi="Times New Roman" w:cs="Times New Roman"/>
+          <w:sz w:val="28"/>
+          <w:szCs w:val="28"/>
+        </w:rPr>
+        <w:t>: Не</w:t>
       </w:r>
       <w:proofErr w:type="gramEnd"/>
       <w:r>
+        <w:rPr>
+          <w:rFonts w:ascii="Times New Roman" w:hAnsi="Times New Roman" w:cs="Times New Roman"/>
+          <w:sz w:val="28"/>
+          <w:szCs w:val="28"/>
+        </w:rPr>
         <w:t xml:space="preserve"> меньше 50000.</w:t>
       </w:r>
     </w:p>
@@ -4284,22 +4390,15 @@
       <w:pPr>
         <w:jc w:val="center"/>
       </w:pPr>
-      <w:bookmarkStart w:id="6" w:name="_Toc178587841"/>
-      <w:bookmarkStart w:id="7" w:name="_Toc178589135"/>
-      <w:r>
-        <w:rPr>
-          <w:rFonts w:ascii="Times New Roman" w:hAnsi="Times New Roman" w:cs="Times New Roman"/>
-          <w:bCs/>
+      <w:r>
+        <w:rPr>
           <w:noProof/>
-          <w:color w:val="000000" w:themeColor="text1"/>
-          <w:sz w:val="28"/>
-          <w:szCs w:val="28"/>
         </w:rPr>
         <w:drawing>
-          <wp:inline distT="0" distB="0" distL="0" distR="0" wp14:anchorId="2B147DED" wp14:editId="4A561707">
-            <wp:extent cx="1216025" cy="8384989"/>
-            <wp:effectExtent l="0" t="0" r="3175" b="0"/>
-            <wp:docPr id="404138156" name="Picture 25"/>
+          <wp:inline distT="0" distB="0" distL="0" distR="0" wp14:anchorId="11DAB247" wp14:editId="6892D0C6">
+            <wp:extent cx="1872080" cy="8580120"/>
+            <wp:effectExtent l="0" t="0" r="0" b="5080"/>
+            <wp:docPr id="1527996390" name="Picture 6"/>
             <wp:cNvGraphicFramePr>
               <a:graphicFrameLocks xmlns:a="http://schemas.openxmlformats.org/drawingml/2006/main" noChangeAspect="1"/>
             </wp:cNvGraphicFramePr>
@@ -4307,7 +4406,7 @@
               <a:graphicData uri="http://schemas.openxmlformats.org/drawingml/2006/picture">
                 <pic:pic xmlns:pic="http://schemas.openxmlformats.org/drawingml/2006/picture">
                   <pic:nvPicPr>
-                    <pic:cNvPr id="404138156" name="Picture 404138156"/>
+                    <pic:cNvPr id="1527996390" name="Picture 1527996390"/>
                     <pic:cNvPicPr/>
                   </pic:nvPicPr>
                   <pic:blipFill>
@@ -4325,7 +4424,7 @@
                   <pic:spPr>
                     <a:xfrm>
                       <a:off x="0" y="0"/>
-                      <a:ext cx="1373725" cy="9472396"/>
+                      <a:ext cx="1916771" cy="8784950"/>
                     </a:xfrm>
                     <a:prstGeom prst="rect">
                       <a:avLst/>
@@ -4337,8 +4436,6 @@
           </wp:inline>
         </w:drawing>
       </w:r>
-      <w:bookmarkEnd w:id="6"/>
-      <w:bookmarkEnd w:id="7"/>
     </w:p>
     <w:p>
       <w:pPr>
@@ -4544,7 +4641,7 @@
           </w14:textOutline>
         </w:rPr>
       </w:pPr>
-      <w:bookmarkStart w:id="8" w:name="_Toc178589194"/>
+      <w:bookmarkStart w:id="6" w:name="_Toc178589194"/>
       <w:r>
         <w:rPr>
           <w:rStyle w:val="Strong"/>
@@ -4566,7 +4663,7 @@
         </w:rPr>
         <w:t>Описание программы</w:t>
       </w:r>
-      <w:bookmarkEnd w:id="8"/>
+      <w:bookmarkEnd w:id="6"/>
     </w:p>
     <w:p>
       <w:pPr>
@@ -4897,9 +4994,9 @@
         <w:tblLook w:val="0000" w:firstRow="0" w:lastRow="0" w:firstColumn="0" w:lastColumn="0" w:noHBand="0" w:noVBand="0"/>
       </w:tblPr>
       <w:tblGrid>
-        <w:gridCol w:w="3264"/>
-        <w:gridCol w:w="2032"/>
-        <w:gridCol w:w="4048"/>
+        <w:gridCol w:w="2979"/>
+        <w:gridCol w:w="1773"/>
+        <w:gridCol w:w="4592"/>
       </w:tblGrid>
       <w:tr>
         <w:trPr>
@@ -4917,15 +5014,15 @@
               <w:jc w:val="center"/>
               <w:rPr>
                 <w:rFonts w:ascii="Times New Roman" w:hAnsi="Times New Roman" w:cs="Times New Roman"/>
-                <w:sz w:val="28"/>
-                <w:szCs w:val="28"/>
+                <w:sz w:val="24"/>
+                <w:szCs w:val="24"/>
               </w:rPr>
             </w:pPr>
             <w:r>
               <w:rPr>
                 <w:rFonts w:ascii="Times New Roman" w:hAnsi="Times New Roman" w:cs="Times New Roman"/>
-                <w:sz w:val="28"/>
-                <w:szCs w:val="28"/>
+                <w:sz w:val="24"/>
+                <w:szCs w:val="24"/>
               </w:rPr>
               <w:t>Имя функции</w:t>
             </w:r>
@@ -4942,15 +5039,15 @@
               <w:jc w:val="center"/>
               <w:rPr>
                 <w:rFonts w:ascii="Times New Roman" w:hAnsi="Times New Roman" w:cs="Times New Roman"/>
-                <w:sz w:val="28"/>
-                <w:szCs w:val="28"/>
+                <w:sz w:val="24"/>
+                <w:szCs w:val="24"/>
               </w:rPr>
             </w:pPr>
             <w:r>
               <w:rPr>
                 <w:rFonts w:ascii="Times New Roman" w:hAnsi="Times New Roman" w:cs="Times New Roman"/>
-                <w:sz w:val="28"/>
-                <w:szCs w:val="28"/>
+                <w:sz w:val="24"/>
+                <w:szCs w:val="24"/>
               </w:rPr>
               <w:t>Тип возвращаемого значения</w:t>
             </w:r>
@@ -4967,15 +5064,15 @@
               <w:jc w:val="center"/>
               <w:rPr>
                 <w:rFonts w:ascii="Times New Roman" w:hAnsi="Times New Roman" w:cs="Times New Roman"/>
-                <w:sz w:val="28"/>
-                <w:szCs w:val="28"/>
+                <w:sz w:val="24"/>
+                <w:szCs w:val="24"/>
               </w:rPr>
             </w:pPr>
             <w:r>
               <w:rPr>
                 <w:rFonts w:ascii="Times New Roman" w:hAnsi="Times New Roman" w:cs="Times New Roman"/>
-                <w:sz w:val="28"/>
-                <w:szCs w:val="28"/>
+                <w:sz w:val="24"/>
+                <w:szCs w:val="24"/>
               </w:rPr>
               <w:t>Описание функции</w:t>
             </w:r>
@@ -4998,16 +5095,16 @@
               <w:jc w:val="center"/>
               <w:rPr>
                 <w:rFonts w:ascii="Times New Roman" w:hAnsi="Times New Roman" w:cs="Times New Roman"/>
-                <w:sz w:val="28"/>
-                <w:szCs w:val="28"/>
+                <w:sz w:val="24"/>
+                <w:szCs w:val="24"/>
               </w:rPr>
             </w:pPr>
             <w:proofErr w:type="spellStart"/>
             <w:r>
               <w:rPr>
                 <w:rFonts w:ascii="Times New Roman" w:hAnsi="Times New Roman" w:cs="Times New Roman"/>
-                <w:sz w:val="28"/>
-                <w:szCs w:val="28"/>
+                <w:sz w:val="24"/>
+                <w:szCs w:val="24"/>
               </w:rPr>
               <w:t>read_data</w:t>
             </w:r>
@@ -5025,16 +5122,16 @@
               <w:jc w:val="center"/>
               <w:rPr>
                 <w:rFonts w:ascii="Times New Roman" w:hAnsi="Times New Roman" w:cs="Times New Roman"/>
-                <w:sz w:val="28"/>
-                <w:szCs w:val="28"/>
+                <w:sz w:val="24"/>
+                <w:szCs w:val="24"/>
                 <w:lang w:val="en-US"/>
               </w:rPr>
             </w:pPr>
             <w:r>
               <w:rPr>
                 <w:rFonts w:ascii="Times New Roman" w:hAnsi="Times New Roman" w:cs="Times New Roman"/>
-                <w:sz w:val="28"/>
-                <w:szCs w:val="28"/>
+                <w:sz w:val="24"/>
+                <w:szCs w:val="24"/>
                 <w:lang w:val="en-US"/>
               </w:rPr>
               <w:t>list</w:t>
@@ -5052,23 +5149,23 @@
               <w:jc w:val="center"/>
               <w:rPr>
                 <w:rFonts w:ascii="Times New Roman" w:hAnsi="Times New Roman" w:cs="Times New Roman"/>
-                <w:sz w:val="28"/>
-                <w:szCs w:val="28"/>
+                <w:sz w:val="24"/>
+                <w:szCs w:val="24"/>
               </w:rPr>
             </w:pPr>
             <w:r>
               <w:rPr>
                 <w:rFonts w:ascii="Times New Roman" w:hAnsi="Times New Roman" w:cs="Times New Roman"/>
-                <w:sz w:val="28"/>
-                <w:szCs w:val="28"/>
+                <w:sz w:val="24"/>
+                <w:szCs w:val="24"/>
               </w:rPr>
               <w:t xml:space="preserve">Читает </w:t>
             </w:r>
             <w:r>
               <w:rPr>
                 <w:rFonts w:ascii="Times New Roman" w:hAnsi="Times New Roman" w:cs="Times New Roman"/>
-                <w:sz w:val="28"/>
-                <w:szCs w:val="28"/>
+                <w:sz w:val="24"/>
+                <w:szCs w:val="24"/>
                 <w:lang w:val="en-US"/>
               </w:rPr>
               <w:t>csv</w:t>
@@ -5076,18 +5173,10 @@
             <w:r>
               <w:rPr>
                 <w:rFonts w:ascii="Times New Roman" w:hAnsi="Times New Roman" w:cs="Times New Roman"/>
-                <w:sz w:val="28"/>
-                <w:szCs w:val="28"/>
-              </w:rPr>
-              <w:t xml:space="preserve"> </w:t>
-            </w:r>
-            <w:r>
-              <w:rPr>
-                <w:rFonts w:ascii="Times New Roman" w:hAnsi="Times New Roman" w:cs="Times New Roman"/>
-                <w:sz w:val="28"/>
-                <w:szCs w:val="28"/>
-              </w:rPr>
-              <w:t>таблицу и записывает данные в массив</w:t>
+                <w:sz w:val="24"/>
+                <w:szCs w:val="24"/>
+              </w:rPr>
+              <w:t xml:space="preserve"> таблицу и записывает данные в массив</w:t>
             </w:r>
           </w:p>
         </w:tc>
@@ -5108,16 +5197,16 @@
               <w:jc w:val="center"/>
               <w:rPr>
                 <w:rFonts w:ascii="Times New Roman" w:hAnsi="Times New Roman" w:cs="Times New Roman"/>
-                <w:sz w:val="28"/>
-                <w:szCs w:val="28"/>
+                <w:sz w:val="24"/>
+                <w:szCs w:val="24"/>
               </w:rPr>
             </w:pPr>
             <w:proofErr w:type="spellStart"/>
             <w:r>
               <w:rPr>
                 <w:rFonts w:ascii="Times New Roman" w:hAnsi="Times New Roman" w:cs="Times New Roman"/>
-                <w:sz w:val="28"/>
-                <w:szCs w:val="28"/>
+                <w:sz w:val="24"/>
+                <w:szCs w:val="24"/>
               </w:rPr>
               <w:t>generate_random_datetime</w:t>
             </w:r>
@@ -5135,16 +5224,16 @@
               <w:jc w:val="center"/>
               <w:rPr>
                 <w:rFonts w:ascii="Times New Roman" w:hAnsi="Times New Roman" w:cs="Times New Roman"/>
-                <w:sz w:val="28"/>
-                <w:szCs w:val="28"/>
+                <w:sz w:val="24"/>
+                <w:szCs w:val="24"/>
                 <w:lang w:val="en-US"/>
               </w:rPr>
             </w:pPr>
             <w:r>
               <w:rPr>
                 <w:rFonts w:ascii="Times New Roman" w:hAnsi="Times New Roman" w:cs="Times New Roman"/>
-                <w:sz w:val="28"/>
-                <w:szCs w:val="28"/>
+                <w:sz w:val="24"/>
+                <w:szCs w:val="24"/>
                 <w:lang w:val="en-US"/>
               </w:rPr>
               <w:t>datetime</w:t>
@@ -5162,23 +5251,23 @@
               <w:jc w:val="center"/>
               <w:rPr>
                 <w:rFonts w:ascii="Times New Roman" w:hAnsi="Times New Roman" w:cs="Times New Roman"/>
-                <w:sz w:val="28"/>
-                <w:szCs w:val="28"/>
+                <w:sz w:val="24"/>
+                <w:szCs w:val="24"/>
               </w:rPr>
             </w:pPr>
             <w:r>
               <w:rPr>
                 <w:rFonts w:ascii="Times New Roman" w:hAnsi="Times New Roman" w:cs="Times New Roman"/>
-                <w:sz w:val="28"/>
-                <w:szCs w:val="28"/>
+                <w:sz w:val="24"/>
+                <w:szCs w:val="24"/>
               </w:rPr>
               <w:t xml:space="preserve">Генерирует </w:t>
             </w:r>
             <w:r>
               <w:rPr>
                 <w:rFonts w:ascii="Times New Roman" w:hAnsi="Times New Roman" w:cs="Times New Roman"/>
-                <w:sz w:val="28"/>
-                <w:szCs w:val="28"/>
+                <w:sz w:val="24"/>
+                <w:szCs w:val="24"/>
               </w:rPr>
               <w:t>случайную дату и время в заданном диапазоне</w:t>
             </w:r>
@@ -5201,16 +5290,16 @@
               <w:jc w:val="center"/>
               <w:rPr>
                 <w:rFonts w:ascii="Times New Roman" w:hAnsi="Times New Roman" w:cs="Times New Roman"/>
-                <w:sz w:val="28"/>
-                <w:szCs w:val="28"/>
+                <w:sz w:val="24"/>
+                <w:szCs w:val="24"/>
                 <w:lang w:val="en-US"/>
               </w:rPr>
             </w:pPr>
             <w:r>
               <w:rPr>
                 <w:rFonts w:ascii="Times New Roman" w:hAnsi="Times New Roman" w:cs="Times New Roman"/>
-                <w:sz w:val="28"/>
-                <w:szCs w:val="28"/>
+                <w:sz w:val="24"/>
+                <w:szCs w:val="24"/>
                 <w:lang w:val="en-US"/>
               </w:rPr>
               <w:lastRenderedPageBreak/>
@@ -5229,24 +5318,24 @@
               <w:jc w:val="center"/>
               <w:rPr>
                 <w:rFonts w:ascii="Times New Roman" w:hAnsi="Times New Roman" w:cs="Times New Roman"/>
-                <w:sz w:val="28"/>
-                <w:szCs w:val="28"/>
+                <w:sz w:val="24"/>
+                <w:szCs w:val="24"/>
                 <w:lang w:val="en-US"/>
               </w:rPr>
             </w:pPr>
             <w:r>
               <w:rPr>
                 <w:rFonts w:ascii="Times New Roman" w:hAnsi="Times New Roman" w:cs="Times New Roman"/>
-                <w:sz w:val="28"/>
-                <w:szCs w:val="28"/>
+                <w:sz w:val="24"/>
+                <w:szCs w:val="24"/>
               </w:rPr>
               <w:t>s</w:t>
             </w:r>
             <w:r>
               <w:rPr>
                 <w:rFonts w:ascii="Times New Roman" w:hAnsi="Times New Roman" w:cs="Times New Roman"/>
-                <w:sz w:val="28"/>
-                <w:szCs w:val="28"/>
+                <w:sz w:val="24"/>
+                <w:szCs w:val="24"/>
                 <w:lang w:val="en-US"/>
               </w:rPr>
               <w:t>tr</w:t>
@@ -5264,31 +5353,31 @@
               <w:jc w:val="center"/>
               <w:rPr>
                 <w:rFonts w:ascii="Times New Roman" w:hAnsi="Times New Roman" w:cs="Times New Roman"/>
-                <w:sz w:val="28"/>
-                <w:szCs w:val="28"/>
+                <w:sz w:val="24"/>
+                <w:szCs w:val="24"/>
               </w:rPr>
             </w:pPr>
             <w:r>
               <w:rPr>
                 <w:rFonts w:ascii="Times New Roman" w:hAnsi="Times New Roman" w:cs="Times New Roman"/>
-                <w:sz w:val="28"/>
-                <w:szCs w:val="28"/>
+                <w:sz w:val="24"/>
+                <w:szCs w:val="24"/>
               </w:rPr>
               <w:t xml:space="preserve">Генерирует номера банковских карт, с которых </w:t>
             </w:r>
             <w:r>
               <w:rPr>
                 <w:rFonts w:ascii="Times New Roman" w:hAnsi="Times New Roman" w:cs="Times New Roman"/>
-                <w:sz w:val="28"/>
-                <w:szCs w:val="28"/>
+                <w:sz w:val="24"/>
+                <w:szCs w:val="24"/>
               </w:rPr>
               <w:t>человек может произвести</w:t>
             </w:r>
             <w:r>
               <w:rPr>
                 <w:rFonts w:ascii="Times New Roman" w:hAnsi="Times New Roman" w:cs="Times New Roman"/>
-                <w:sz w:val="28"/>
-                <w:szCs w:val="28"/>
+                <w:sz w:val="24"/>
+                <w:szCs w:val="24"/>
               </w:rPr>
               <w:t xml:space="preserve"> платеж</w:t>
             </w:r>
@@ -5311,8 +5400,8 @@
               <w:jc w:val="center"/>
               <w:rPr>
                 <w:rFonts w:ascii="Times New Roman" w:hAnsi="Times New Roman" w:cs="Times New Roman"/>
-                <w:sz w:val="28"/>
-                <w:szCs w:val="28"/>
+                <w:sz w:val="24"/>
+                <w:szCs w:val="24"/>
                 <w:lang w:val="en-US"/>
               </w:rPr>
             </w:pPr>
@@ -5320,8 +5409,8 @@
             <w:r>
               <w:rPr>
                 <w:rFonts w:ascii="Times New Roman" w:hAnsi="Times New Roman" w:cs="Times New Roman"/>
-                <w:sz w:val="28"/>
-                <w:szCs w:val="28"/>
+                <w:sz w:val="24"/>
+                <w:szCs w:val="24"/>
                 <w:lang w:val="en-US"/>
               </w:rPr>
               <w:t>possibility_generator</w:t>
@@ -5340,16 +5429,16 @@
               <w:jc w:val="center"/>
               <w:rPr>
                 <w:rFonts w:ascii="Times New Roman" w:hAnsi="Times New Roman" w:cs="Times New Roman"/>
-                <w:sz w:val="28"/>
-                <w:szCs w:val="28"/>
+                <w:sz w:val="24"/>
+                <w:szCs w:val="24"/>
                 <w:lang w:val="en-US"/>
               </w:rPr>
             </w:pPr>
             <w:r>
               <w:rPr>
                 <w:rFonts w:ascii="Times New Roman" w:hAnsi="Times New Roman" w:cs="Times New Roman"/>
-                <w:sz w:val="28"/>
-                <w:szCs w:val="28"/>
+                <w:sz w:val="24"/>
+                <w:szCs w:val="24"/>
                 <w:lang w:val="en-US"/>
               </w:rPr>
               <w:t>array</w:t>
@@ -5367,15 +5456,15 @@
               <w:jc w:val="center"/>
               <w:rPr>
                 <w:rFonts w:ascii="Times New Roman" w:hAnsi="Times New Roman" w:cs="Times New Roman"/>
-                <w:sz w:val="28"/>
-                <w:szCs w:val="28"/>
+                <w:sz w:val="24"/>
+                <w:szCs w:val="24"/>
               </w:rPr>
             </w:pPr>
             <w:r>
               <w:rPr>
                 <w:rFonts w:ascii="Times New Roman" w:hAnsi="Times New Roman" w:cs="Times New Roman"/>
-                <w:sz w:val="28"/>
-                <w:szCs w:val="28"/>
+                <w:sz w:val="24"/>
+                <w:szCs w:val="24"/>
               </w:rPr>
               <w:t>Возвращает случайный элемент массива с учетом таблицы вероятностей</w:t>
             </w:r>
@@ -5398,8 +5487,8 @@
               <w:jc w:val="center"/>
               <w:rPr>
                 <w:rFonts w:ascii="Times New Roman" w:hAnsi="Times New Roman" w:cs="Times New Roman"/>
-                <w:sz w:val="28"/>
-                <w:szCs w:val="28"/>
+                <w:sz w:val="24"/>
+                <w:szCs w:val="24"/>
                 <w:lang w:val="en-US"/>
               </w:rPr>
             </w:pPr>
@@ -5407,8 +5496,8 @@
             <w:r>
               <w:rPr>
                 <w:rFonts w:ascii="Times New Roman" w:hAnsi="Times New Roman" w:cs="Times New Roman"/>
-                <w:sz w:val="28"/>
-                <w:szCs w:val="28"/>
+                <w:sz w:val="24"/>
+                <w:szCs w:val="24"/>
                 <w:lang w:val="en-US"/>
               </w:rPr>
               <w:t>choose_one_row</w:t>
@@ -5427,16 +5516,16 @@
               <w:jc w:val="center"/>
               <w:rPr>
                 <w:rFonts w:ascii="Times New Roman" w:hAnsi="Times New Roman" w:cs="Times New Roman"/>
-                <w:sz w:val="28"/>
-                <w:szCs w:val="28"/>
+                <w:sz w:val="24"/>
+                <w:szCs w:val="24"/>
                 <w:lang w:val="en-US"/>
               </w:rPr>
             </w:pPr>
             <w:r>
               <w:rPr>
                 <w:rFonts w:ascii="Times New Roman" w:hAnsi="Times New Roman" w:cs="Times New Roman"/>
-                <w:sz w:val="28"/>
-                <w:szCs w:val="28"/>
+                <w:sz w:val="24"/>
+                <w:szCs w:val="24"/>
                 <w:lang w:val="en-US"/>
               </w:rPr>
               <w:t>list</w:t>
@@ -5454,15 +5543,15 @@
               <w:jc w:val="center"/>
               <w:rPr>
                 <w:rFonts w:ascii="Times New Roman" w:hAnsi="Times New Roman" w:cs="Times New Roman"/>
-                <w:sz w:val="28"/>
-                <w:szCs w:val="28"/>
+                <w:sz w:val="24"/>
+                <w:szCs w:val="24"/>
               </w:rPr>
             </w:pPr>
             <w:r>
               <w:rPr>
                 <w:rFonts w:ascii="Times New Roman" w:hAnsi="Times New Roman" w:cs="Times New Roman"/>
-                <w:sz w:val="28"/>
-                <w:szCs w:val="28"/>
+                <w:sz w:val="24"/>
+                <w:szCs w:val="24"/>
               </w:rPr>
               <w:t xml:space="preserve">Возвращает случайную элемент </w:t>
             </w:r>
@@ -5470,8 +5559,8 @@
             <w:r>
               <w:rPr>
                 <w:rFonts w:ascii="Times New Roman" w:hAnsi="Times New Roman" w:cs="Times New Roman"/>
-                <w:sz w:val="28"/>
-                <w:szCs w:val="28"/>
+                <w:sz w:val="24"/>
+                <w:szCs w:val="24"/>
               </w:rPr>
               <w:t>датасета</w:t>
             </w:r>
@@ -5479,8 +5568,8 @@
             <w:r>
               <w:rPr>
                 <w:rFonts w:ascii="Times New Roman" w:hAnsi="Times New Roman" w:cs="Times New Roman"/>
-                <w:sz w:val="28"/>
-                <w:szCs w:val="28"/>
+                <w:sz w:val="24"/>
+                <w:szCs w:val="24"/>
               </w:rPr>
               <w:t xml:space="preserve"> с учетом фильтров</w:t>
             </w:r>
@@ -5503,8 +5592,8 @@
               <w:jc w:val="center"/>
               <w:rPr>
                 <w:rFonts w:ascii="Times New Roman" w:hAnsi="Times New Roman" w:cs="Times New Roman"/>
-                <w:sz w:val="28"/>
-                <w:szCs w:val="28"/>
+                <w:sz w:val="24"/>
+                <w:szCs w:val="24"/>
                 <w:lang w:val="en-US"/>
               </w:rPr>
             </w:pPr>
@@ -5512,8 +5601,8 @@
             <w:r>
               <w:rPr>
                 <w:rFonts w:ascii="Times New Roman" w:hAnsi="Times New Roman" w:cs="Times New Roman"/>
-                <w:sz w:val="28"/>
-                <w:szCs w:val="28"/>
+                <w:sz w:val="24"/>
+                <w:szCs w:val="24"/>
                 <w:lang w:val="en-US"/>
               </w:rPr>
               <w:t>choose_item_from_row</w:t>
@@ -5532,16 +5621,16 @@
               <w:jc w:val="center"/>
               <w:rPr>
                 <w:rFonts w:ascii="Times New Roman" w:hAnsi="Times New Roman" w:cs="Times New Roman"/>
-                <w:sz w:val="28"/>
-                <w:szCs w:val="28"/>
+                <w:sz w:val="24"/>
+                <w:szCs w:val="24"/>
                 <w:lang w:val="en-US"/>
               </w:rPr>
             </w:pPr>
             <w:r>
               <w:rPr>
                 <w:rFonts w:ascii="Times New Roman" w:hAnsi="Times New Roman" w:cs="Times New Roman"/>
-                <w:sz w:val="28"/>
-                <w:szCs w:val="28"/>
+                <w:sz w:val="24"/>
+                <w:szCs w:val="24"/>
                 <w:lang w:val="en-US"/>
               </w:rPr>
               <w:t>list</w:t>
@@ -5559,15 +5648,15 @@
               <w:jc w:val="center"/>
               <w:rPr>
                 <w:rFonts w:ascii="Times New Roman" w:hAnsi="Times New Roman" w:cs="Times New Roman"/>
-                <w:sz w:val="28"/>
-                <w:szCs w:val="28"/>
+                <w:sz w:val="24"/>
+                <w:szCs w:val="24"/>
               </w:rPr>
             </w:pPr>
             <w:r>
               <w:rPr>
                 <w:rFonts w:ascii="Times New Roman" w:hAnsi="Times New Roman" w:cs="Times New Roman"/>
-                <w:sz w:val="28"/>
-                <w:szCs w:val="28"/>
+                <w:sz w:val="24"/>
+                <w:szCs w:val="24"/>
               </w:rPr>
               <w:t>Возвращает случайную элемент массива, генерирует цену товара</w:t>
             </w:r>
@@ -5590,8 +5679,8 @@
               <w:jc w:val="center"/>
               <w:rPr>
                 <w:rFonts w:ascii="Times New Roman" w:hAnsi="Times New Roman" w:cs="Times New Roman"/>
-                <w:sz w:val="28"/>
-                <w:szCs w:val="28"/>
+                <w:sz w:val="24"/>
+                <w:szCs w:val="24"/>
                 <w:lang w:val="en-US"/>
               </w:rPr>
             </w:pPr>
@@ -5599,8 +5688,8 @@
             <w:r>
               <w:rPr>
                 <w:rFonts w:ascii="Times New Roman" w:hAnsi="Times New Roman" w:cs="Times New Roman"/>
-                <w:sz w:val="28"/>
-                <w:szCs w:val="28"/>
+                <w:sz w:val="24"/>
+                <w:szCs w:val="24"/>
                 <w:lang w:val="en-US"/>
               </w:rPr>
               <w:t>generate_one_output</w:t>
@@ -5619,16 +5708,16 @@
               <w:jc w:val="center"/>
               <w:rPr>
                 <w:rFonts w:ascii="Times New Roman" w:hAnsi="Times New Roman" w:cs="Times New Roman"/>
-                <w:sz w:val="28"/>
-                <w:szCs w:val="28"/>
+                <w:sz w:val="24"/>
+                <w:szCs w:val="24"/>
                 <w:lang w:val="en-US"/>
               </w:rPr>
             </w:pPr>
             <w:r>
               <w:rPr>
                 <w:rFonts w:ascii="Times New Roman" w:hAnsi="Times New Roman" w:cs="Times New Roman"/>
-                <w:sz w:val="28"/>
-                <w:szCs w:val="28"/>
+                <w:sz w:val="24"/>
+                <w:szCs w:val="24"/>
                 <w:lang w:val="en-US"/>
               </w:rPr>
               <w:t>list</w:t>
@@ -5646,23 +5735,23 @@
               <w:jc w:val="center"/>
               <w:rPr>
                 <w:rFonts w:ascii="Times New Roman" w:hAnsi="Times New Roman" w:cs="Times New Roman"/>
-                <w:sz w:val="28"/>
-                <w:szCs w:val="28"/>
+                <w:sz w:val="24"/>
+                <w:szCs w:val="24"/>
               </w:rPr>
             </w:pPr>
             <w:r>
               <w:rPr>
                 <w:rFonts w:ascii="Times New Roman" w:hAnsi="Times New Roman" w:cs="Times New Roman"/>
-                <w:sz w:val="28"/>
-                <w:szCs w:val="28"/>
+                <w:sz w:val="24"/>
+                <w:szCs w:val="24"/>
               </w:rPr>
               <w:t xml:space="preserve">Генерирует </w:t>
             </w:r>
             <w:r>
               <w:rPr>
                 <w:rFonts w:ascii="Times New Roman" w:hAnsi="Times New Roman" w:cs="Times New Roman"/>
-                <w:sz w:val="28"/>
-                <w:szCs w:val="28"/>
+                <w:sz w:val="24"/>
+                <w:szCs w:val="24"/>
               </w:rPr>
               <w:t xml:space="preserve">единый элемент </w:t>
             </w:r>
@@ -5670,8 +5759,8 @@
             <w:r>
               <w:rPr>
                 <w:rFonts w:ascii="Times New Roman" w:hAnsi="Times New Roman" w:cs="Times New Roman"/>
-                <w:sz w:val="28"/>
-                <w:szCs w:val="28"/>
+                <w:sz w:val="24"/>
+                <w:szCs w:val="24"/>
               </w:rPr>
               <w:t>датасета</w:t>
             </w:r>
@@ -5679,8 +5768,8 @@
             <w:r>
               <w:rPr>
                 <w:rFonts w:ascii="Times New Roman" w:hAnsi="Times New Roman" w:cs="Times New Roman"/>
-                <w:sz w:val="28"/>
-                <w:szCs w:val="28"/>
+                <w:sz w:val="24"/>
+                <w:szCs w:val="24"/>
               </w:rPr>
               <w:t>. Является основной функцией программы</w:t>
             </w:r>
@@ -5703,8 +5792,8 @@
               <w:jc w:val="center"/>
               <w:rPr>
                 <w:rFonts w:ascii="Times New Roman" w:hAnsi="Times New Roman" w:cs="Times New Roman"/>
-                <w:sz w:val="28"/>
-                <w:szCs w:val="28"/>
+                <w:sz w:val="24"/>
+                <w:szCs w:val="24"/>
                 <w:lang w:val="en-US"/>
               </w:rPr>
             </w:pPr>
@@ -5712,8 +5801,8 @@
             <w:r>
               <w:rPr>
                 <w:rFonts w:ascii="Times New Roman" w:hAnsi="Times New Roman" w:cs="Times New Roman"/>
-                <w:sz w:val="28"/>
-                <w:szCs w:val="28"/>
+                <w:sz w:val="24"/>
+                <w:szCs w:val="24"/>
                 <w:lang w:val="en-US"/>
               </w:rPr>
               <w:t>write_into_csv_file</w:t>
@@ -5732,15 +5821,15 @@
               <w:jc w:val="center"/>
               <w:rPr>
                 <w:rFonts w:ascii="Times New Roman" w:hAnsi="Times New Roman" w:cs="Times New Roman"/>
-                <w:sz w:val="28"/>
-                <w:szCs w:val="28"/>
+                <w:sz w:val="24"/>
+                <w:szCs w:val="24"/>
               </w:rPr>
             </w:pPr>
             <w:r>
               <w:rPr>
                 <w:rFonts w:ascii="Times New Roman" w:hAnsi="Times New Roman" w:cs="Times New Roman"/>
-                <w:sz w:val="28"/>
-                <w:szCs w:val="28"/>
+                <w:sz w:val="24"/>
+                <w:szCs w:val="24"/>
                 <w:lang w:val="en-US"/>
               </w:rPr>
               <w:t>None</w:t>
@@ -5758,23 +5847,23 @@
               <w:jc w:val="center"/>
               <w:rPr>
                 <w:rFonts w:ascii="Times New Roman" w:hAnsi="Times New Roman" w:cs="Times New Roman"/>
-                <w:sz w:val="28"/>
-                <w:szCs w:val="28"/>
+                <w:sz w:val="24"/>
+                <w:szCs w:val="24"/>
               </w:rPr>
             </w:pPr>
             <w:r>
               <w:rPr>
                 <w:rFonts w:ascii="Times New Roman" w:hAnsi="Times New Roman" w:cs="Times New Roman"/>
-                <w:sz w:val="28"/>
-                <w:szCs w:val="28"/>
+                <w:sz w:val="24"/>
+                <w:szCs w:val="24"/>
               </w:rPr>
               <w:t xml:space="preserve">Записывает строчку в </w:t>
             </w:r>
             <w:r>
               <w:rPr>
                 <w:rFonts w:ascii="Times New Roman" w:hAnsi="Times New Roman" w:cs="Times New Roman"/>
-                <w:sz w:val="28"/>
-                <w:szCs w:val="28"/>
+                <w:sz w:val="24"/>
+                <w:szCs w:val="24"/>
                 <w:lang w:val="en-US"/>
               </w:rPr>
               <w:t>csv</w:t>
@@ -5782,18 +5871,10 @@
             <w:r>
               <w:rPr>
                 <w:rFonts w:ascii="Times New Roman" w:hAnsi="Times New Roman" w:cs="Times New Roman"/>
-                <w:sz w:val="28"/>
-                <w:szCs w:val="28"/>
-              </w:rPr>
-              <w:t xml:space="preserve"> </w:t>
-            </w:r>
-            <w:r>
-              <w:rPr>
-                <w:rFonts w:ascii="Times New Roman" w:hAnsi="Times New Roman" w:cs="Times New Roman"/>
-                <w:sz w:val="28"/>
-                <w:szCs w:val="28"/>
-              </w:rPr>
-              <w:t>файл</w:t>
+                <w:sz w:val="24"/>
+                <w:szCs w:val="24"/>
+              </w:rPr>
+              <w:t xml:space="preserve"> файл</w:t>
             </w:r>
           </w:p>
         </w:tc>
@@ -5814,8 +5895,8 @@
               <w:jc w:val="center"/>
               <w:rPr>
                 <w:rFonts w:ascii="Times New Roman" w:hAnsi="Times New Roman" w:cs="Times New Roman"/>
-                <w:sz w:val="28"/>
-                <w:szCs w:val="28"/>
+                <w:sz w:val="24"/>
+                <w:szCs w:val="24"/>
                 <w:lang w:val="en-US"/>
               </w:rPr>
             </w:pPr>
@@ -5823,8 +5904,8 @@
             <w:r>
               <w:rPr>
                 <w:rFonts w:ascii="Times New Roman" w:hAnsi="Times New Roman" w:cs="Times New Roman"/>
-                <w:sz w:val="28"/>
-                <w:szCs w:val="28"/>
+                <w:sz w:val="24"/>
+                <w:szCs w:val="24"/>
                 <w:lang w:val="en-US"/>
               </w:rPr>
               <w:t>generate_dataset</w:t>
@@ -5843,16 +5924,16 @@
               <w:jc w:val="center"/>
               <w:rPr>
                 <w:rFonts w:ascii="Times New Roman" w:hAnsi="Times New Roman" w:cs="Times New Roman"/>
-                <w:sz w:val="28"/>
-                <w:szCs w:val="28"/>
+                <w:sz w:val="24"/>
+                <w:szCs w:val="24"/>
                 <w:lang w:val="en-US"/>
               </w:rPr>
             </w:pPr>
             <w:r>
               <w:rPr>
                 <w:rFonts w:ascii="Times New Roman" w:hAnsi="Times New Roman" w:cs="Times New Roman"/>
-                <w:sz w:val="28"/>
-                <w:szCs w:val="28"/>
+                <w:sz w:val="24"/>
+                <w:szCs w:val="24"/>
                 <w:lang w:val="en-US"/>
               </w:rPr>
               <w:t>None</w:t>
@@ -5870,15 +5951,15 @@
               <w:jc w:val="center"/>
               <w:rPr>
                 <w:rFonts w:ascii="Times New Roman" w:hAnsi="Times New Roman" w:cs="Times New Roman"/>
-                <w:sz w:val="28"/>
-                <w:szCs w:val="28"/>
+                <w:sz w:val="24"/>
+                <w:szCs w:val="24"/>
               </w:rPr>
             </w:pPr>
             <w:r>
               <w:rPr>
                 <w:rFonts w:ascii="Times New Roman" w:hAnsi="Times New Roman" w:cs="Times New Roman"/>
-                <w:sz w:val="28"/>
-                <w:szCs w:val="28"/>
+                <w:sz w:val="24"/>
+                <w:szCs w:val="24"/>
               </w:rPr>
               <w:t xml:space="preserve">Генерирует </w:t>
             </w:r>
@@ -5886,8 +5967,8 @@
             <w:r>
               <w:rPr>
                 <w:rFonts w:ascii="Times New Roman" w:hAnsi="Times New Roman" w:cs="Times New Roman"/>
-                <w:sz w:val="28"/>
-                <w:szCs w:val="28"/>
+                <w:sz w:val="24"/>
+                <w:szCs w:val="24"/>
               </w:rPr>
               <w:t>датасет</w:t>
             </w:r>
@@ -5895,8 +5976,8 @@
             <w:r>
               <w:rPr>
                 <w:rFonts w:ascii="Times New Roman" w:hAnsi="Times New Roman" w:cs="Times New Roman"/>
-                <w:sz w:val="28"/>
-                <w:szCs w:val="28"/>
+                <w:sz w:val="24"/>
+                <w:szCs w:val="24"/>
               </w:rPr>
               <w:t xml:space="preserve">, отвечает за правильное количество данных в </w:t>
             </w:r>
@@ -5904,8 +5985,8 @@
             <w:r>
               <w:rPr>
                 <w:rFonts w:ascii="Times New Roman" w:hAnsi="Times New Roman" w:cs="Times New Roman"/>
-                <w:sz w:val="28"/>
-                <w:szCs w:val="28"/>
+                <w:sz w:val="24"/>
+                <w:szCs w:val="24"/>
               </w:rPr>
               <w:t>датасете</w:t>
             </w:r>
@@ -5929,16 +6010,16 @@
               <w:jc w:val="center"/>
               <w:rPr>
                 <w:rFonts w:ascii="Times New Roman" w:hAnsi="Times New Roman" w:cs="Times New Roman"/>
-                <w:sz w:val="28"/>
-                <w:szCs w:val="28"/>
+                <w:sz w:val="24"/>
+                <w:szCs w:val="24"/>
                 <w:lang w:val="en-US"/>
               </w:rPr>
             </w:pPr>
             <w:r>
               <w:rPr>
                 <w:rFonts w:ascii="Times New Roman" w:hAnsi="Times New Roman" w:cs="Times New Roman"/>
-                <w:sz w:val="28"/>
-                <w:szCs w:val="28"/>
+                <w:sz w:val="24"/>
+                <w:szCs w:val="24"/>
                 <w:lang w:val="en-US"/>
               </w:rPr>
               <w:t>clicked</w:t>
@@ -5956,16 +6037,16 @@
               <w:jc w:val="center"/>
               <w:rPr>
                 <w:rFonts w:ascii="Times New Roman" w:hAnsi="Times New Roman" w:cs="Times New Roman"/>
-                <w:sz w:val="28"/>
-                <w:szCs w:val="28"/>
+                <w:sz w:val="24"/>
+                <w:szCs w:val="24"/>
                 <w:lang w:val="en-US"/>
               </w:rPr>
             </w:pPr>
             <w:r>
               <w:rPr>
                 <w:rFonts w:ascii="Times New Roman" w:hAnsi="Times New Roman" w:cs="Times New Roman"/>
-                <w:sz w:val="28"/>
-                <w:szCs w:val="28"/>
+                <w:sz w:val="24"/>
+                <w:szCs w:val="24"/>
                 <w:lang w:val="en-US"/>
               </w:rPr>
               <w:t>None</w:t>
@@ -5983,23 +6064,23 @@
               <w:jc w:val="center"/>
               <w:rPr>
                 <w:rFonts w:ascii="Times New Roman" w:hAnsi="Times New Roman" w:cs="Times New Roman"/>
-                <w:sz w:val="28"/>
-                <w:szCs w:val="28"/>
+                <w:sz w:val="24"/>
+                <w:szCs w:val="24"/>
               </w:rPr>
             </w:pPr>
             <w:r>
               <w:rPr>
                 <w:rFonts w:ascii="Times New Roman" w:hAnsi="Times New Roman" w:cs="Times New Roman"/>
-                <w:sz w:val="28"/>
-                <w:szCs w:val="28"/>
+                <w:sz w:val="24"/>
+                <w:szCs w:val="24"/>
               </w:rPr>
               <w:t>Запускает последовательность действий при нажатии кнопки в графическом интерфейсе</w:t>
             </w:r>
             <w:r>
               <w:rPr>
                 <w:rFonts w:ascii="Times New Roman" w:hAnsi="Times New Roman" w:cs="Times New Roman"/>
-                <w:sz w:val="28"/>
-                <w:szCs w:val="28"/>
+                <w:sz w:val="24"/>
+                <w:szCs w:val="24"/>
               </w:rPr>
               <w:t xml:space="preserve"> (проверяет ввод пользователя, отправляет данные в главную функцию)</w:t>
             </w:r>
@@ -6100,36 +6181,34 @@
     <w:p>
       <w:pPr>
         <w:spacing w:after="0" w:line="360" w:lineRule="auto"/>
-        <w:jc w:val="center"/>
-        <w:rPr>
-          <w:rFonts w:ascii="Times New Roman" w:hAnsi="Times New Roman" w:cs="Times New Roman"/>
-          <w:sz w:val="28"/>
-          <w:szCs w:val="28"/>
-        </w:rPr>
-      </w:pPr>
-      <w:r>
-        <w:rPr>
-          <w:rFonts w:ascii="Times New Roman" w:hAnsi="Times New Roman" w:cs="Times New Roman"/>
-          <w:sz w:val="28"/>
-          <w:szCs w:val="28"/>
-        </w:rPr>
-        <w:lastRenderedPageBreak/>
+        <w:jc w:val="right"/>
+        <w:rPr>
+          <w:rFonts w:ascii="Times New Roman" w:hAnsi="Times New Roman" w:cs="Times New Roman"/>
+          <w:sz w:val="24"/>
+          <w:szCs w:val="24"/>
+        </w:rPr>
+      </w:pPr>
+      <w:r>
+        <w:rPr>
+          <w:rFonts w:ascii="Times New Roman" w:hAnsi="Times New Roman" w:cs="Times New Roman"/>
+          <w:sz w:val="24"/>
+          <w:szCs w:val="24"/>
+        </w:rPr>
         <w:t xml:space="preserve">Таблица </w:t>
       </w:r>
       <w:r>
         <w:rPr>
           <w:rFonts w:ascii="Times New Roman" w:hAnsi="Times New Roman" w:cs="Times New Roman"/>
-          <w:sz w:val="28"/>
-          <w:szCs w:val="28"/>
-          <w:lang w:val="en-US"/>
-        </w:rPr>
-        <w:t>1</w:t>
-      </w:r>
-      <w:r>
-        <w:rPr>
-          <w:rFonts w:ascii="Times New Roman" w:hAnsi="Times New Roman" w:cs="Times New Roman"/>
-          <w:sz w:val="28"/>
-          <w:szCs w:val="28"/>
+          <w:sz w:val="24"/>
+          <w:szCs w:val="24"/>
+        </w:rPr>
+        <w:t>2</w:t>
+      </w:r>
+      <w:r>
+        <w:rPr>
+          <w:rFonts w:ascii="Times New Roman" w:hAnsi="Times New Roman" w:cs="Times New Roman"/>
+          <w:sz w:val="24"/>
+          <w:szCs w:val="24"/>
         </w:rPr>
         <w:t>. Описание структур</w:t>
       </w:r>
@@ -6170,15 +6249,15 @@
               <w:jc w:val="center"/>
               <w:rPr>
                 <w:rFonts w:ascii="Times New Roman" w:hAnsi="Times New Roman" w:cs="Times New Roman"/>
-                <w:sz w:val="28"/>
-                <w:szCs w:val="28"/>
+                <w:sz w:val="24"/>
+                <w:szCs w:val="24"/>
               </w:rPr>
             </w:pPr>
             <w:r>
               <w:rPr>
                 <w:rFonts w:ascii="Times New Roman" w:hAnsi="Times New Roman" w:cs="Times New Roman"/>
-                <w:sz w:val="28"/>
-                <w:szCs w:val="28"/>
+                <w:sz w:val="24"/>
+                <w:szCs w:val="24"/>
               </w:rPr>
               <w:t>Имя структуры</w:t>
             </w:r>
@@ -6195,15 +6274,15 @@
               <w:jc w:val="center"/>
               <w:rPr>
                 <w:rFonts w:ascii="Times New Roman" w:hAnsi="Times New Roman" w:cs="Times New Roman"/>
-                <w:sz w:val="28"/>
-                <w:szCs w:val="28"/>
+                <w:sz w:val="24"/>
+                <w:szCs w:val="24"/>
               </w:rPr>
             </w:pPr>
             <w:r>
               <w:rPr>
                 <w:rFonts w:ascii="Times New Roman" w:hAnsi="Times New Roman" w:cs="Times New Roman"/>
-                <w:sz w:val="28"/>
-                <w:szCs w:val="28"/>
+                <w:sz w:val="24"/>
+                <w:szCs w:val="24"/>
               </w:rPr>
               <w:t>Тип структуры</w:t>
             </w:r>
@@ -6220,15 +6299,15 @@
               <w:jc w:val="center"/>
               <w:rPr>
                 <w:rFonts w:ascii="Times New Roman" w:hAnsi="Times New Roman" w:cs="Times New Roman"/>
-                <w:sz w:val="28"/>
-                <w:szCs w:val="28"/>
+                <w:sz w:val="24"/>
+                <w:szCs w:val="24"/>
               </w:rPr>
             </w:pPr>
             <w:r>
               <w:rPr>
                 <w:rFonts w:ascii="Times New Roman" w:hAnsi="Times New Roman" w:cs="Times New Roman"/>
-                <w:sz w:val="28"/>
-                <w:szCs w:val="28"/>
+                <w:sz w:val="24"/>
+                <w:szCs w:val="24"/>
               </w:rPr>
               <w:t>Тип хранимых данных</w:t>
             </w:r>
@@ -6244,15 +6323,15 @@
               <w:jc w:val="center"/>
               <w:rPr>
                 <w:rFonts w:ascii="Times New Roman" w:hAnsi="Times New Roman" w:cs="Times New Roman"/>
-                <w:sz w:val="28"/>
-                <w:szCs w:val="28"/>
+                <w:sz w:val="24"/>
+                <w:szCs w:val="24"/>
               </w:rPr>
             </w:pPr>
             <w:r>
               <w:rPr>
                 <w:rFonts w:ascii="Times New Roman" w:hAnsi="Times New Roman" w:cs="Times New Roman"/>
-                <w:sz w:val="28"/>
-                <w:szCs w:val="28"/>
+                <w:sz w:val="24"/>
+                <w:szCs w:val="24"/>
               </w:rPr>
               <w:t>Описание</w:t>
             </w:r>
@@ -6281,8 +6360,8 @@
               <w:jc w:val="center"/>
               <w:rPr>
                 <w:rFonts w:ascii="Times New Roman" w:hAnsi="Times New Roman" w:cs="Times New Roman"/>
-                <w:sz w:val="28"/>
-                <w:szCs w:val="28"/>
+                <w:sz w:val="24"/>
+                <w:szCs w:val="24"/>
                 <w:lang w:val="en-US"/>
               </w:rPr>
             </w:pPr>
@@ -6290,8 +6369,8 @@
             <w:r>
               <w:rPr>
                 <w:rFonts w:ascii="Times New Roman" w:hAnsi="Times New Roman" w:cs="Times New Roman"/>
-                <w:sz w:val="28"/>
-                <w:szCs w:val="28"/>
+                <w:sz w:val="24"/>
+                <w:szCs w:val="24"/>
                 <w:lang w:val="en-US"/>
               </w:rPr>
               <w:t>painment_system_names</w:t>
@@ -6316,16 +6395,16 @@
               <w:jc w:val="center"/>
               <w:rPr>
                 <w:rFonts w:ascii="Times New Roman" w:hAnsi="Times New Roman" w:cs="Times New Roman"/>
-                <w:sz w:val="28"/>
-                <w:szCs w:val="28"/>
+                <w:sz w:val="24"/>
+                <w:szCs w:val="24"/>
                 <w:lang w:val="en-US"/>
               </w:rPr>
             </w:pPr>
             <w:r>
               <w:rPr>
                 <w:rFonts w:ascii="Times New Roman" w:hAnsi="Times New Roman" w:cs="Times New Roman"/>
-                <w:sz w:val="28"/>
-                <w:szCs w:val="28"/>
+                <w:sz w:val="24"/>
+                <w:szCs w:val="24"/>
                 <w:lang w:val="en-US"/>
               </w:rPr>
               <w:t>list</w:t>
@@ -6349,16 +6428,16 @@
               <w:jc w:val="center"/>
               <w:rPr>
                 <w:rFonts w:ascii="Times New Roman" w:hAnsi="Times New Roman" w:cs="Times New Roman"/>
-                <w:sz w:val="28"/>
-                <w:szCs w:val="28"/>
+                <w:sz w:val="24"/>
+                <w:szCs w:val="24"/>
                 <w:lang w:val="en-US"/>
               </w:rPr>
             </w:pPr>
             <w:r>
               <w:rPr>
                 <w:rFonts w:ascii="Times New Roman" w:hAnsi="Times New Roman" w:cs="Times New Roman"/>
-                <w:sz w:val="28"/>
-                <w:szCs w:val="28"/>
+                <w:sz w:val="24"/>
+                <w:szCs w:val="24"/>
                 <w:lang w:val="en-US"/>
               </w:rPr>
               <w:t>string</w:t>
@@ -6375,15 +6454,15 @@
               <w:jc w:val="center"/>
               <w:rPr>
                 <w:rFonts w:ascii="Times New Roman" w:hAnsi="Times New Roman" w:cs="Times New Roman"/>
-                <w:sz w:val="28"/>
-                <w:szCs w:val="28"/>
+                <w:sz w:val="24"/>
+                <w:szCs w:val="24"/>
               </w:rPr>
             </w:pPr>
             <w:r>
               <w:rPr>
                 <w:rFonts w:ascii="Times New Roman" w:hAnsi="Times New Roman" w:cs="Times New Roman"/>
-                <w:sz w:val="28"/>
-                <w:szCs w:val="28"/>
+                <w:sz w:val="24"/>
+                <w:szCs w:val="24"/>
               </w:rPr>
               <w:t>Хранит имена возможных платежных систем</w:t>
             </w:r>
@@ -6412,8 +6491,8 @@
               <w:jc w:val="center"/>
               <w:rPr>
                 <w:rFonts w:ascii="Times New Roman" w:hAnsi="Times New Roman" w:cs="Times New Roman"/>
-                <w:sz w:val="28"/>
-                <w:szCs w:val="28"/>
+                <w:sz w:val="24"/>
+                <w:szCs w:val="24"/>
                 <w:lang w:val="en-US"/>
               </w:rPr>
             </w:pPr>
@@ -6421,8 +6500,8 @@
             <w:r>
               <w:rPr>
                 <w:rFonts w:ascii="Times New Roman" w:hAnsi="Times New Roman" w:cs="Times New Roman"/>
-                <w:sz w:val="28"/>
-                <w:szCs w:val="28"/>
+                <w:sz w:val="24"/>
+                <w:szCs w:val="24"/>
                 <w:lang w:val="en-US"/>
               </w:rPr>
               <w:t>bank_names</w:t>
@@ -6447,16 +6526,16 @@
               <w:jc w:val="center"/>
               <w:rPr>
                 <w:rFonts w:ascii="Times New Roman" w:hAnsi="Times New Roman" w:cs="Times New Roman"/>
-                <w:sz w:val="28"/>
-                <w:szCs w:val="28"/>
+                <w:sz w:val="24"/>
+                <w:szCs w:val="24"/>
                 <w:lang w:val="en-US"/>
               </w:rPr>
             </w:pPr>
             <w:r>
               <w:rPr>
                 <w:rFonts w:ascii="Times New Roman" w:hAnsi="Times New Roman" w:cs="Times New Roman"/>
-                <w:sz w:val="28"/>
-                <w:szCs w:val="28"/>
+                <w:sz w:val="24"/>
+                <w:szCs w:val="24"/>
                 <w:lang w:val="en-US"/>
               </w:rPr>
               <w:t>list</w:t>
@@ -6480,16 +6559,16 @@
               <w:jc w:val="center"/>
               <w:rPr>
                 <w:rFonts w:ascii="Times New Roman" w:hAnsi="Times New Roman" w:cs="Times New Roman"/>
-                <w:sz w:val="28"/>
-                <w:szCs w:val="28"/>
+                <w:sz w:val="24"/>
+                <w:szCs w:val="24"/>
                 <w:lang w:val="en-US"/>
               </w:rPr>
             </w:pPr>
             <w:r>
               <w:rPr>
                 <w:rFonts w:ascii="Times New Roman" w:hAnsi="Times New Roman" w:cs="Times New Roman"/>
-                <w:sz w:val="28"/>
-                <w:szCs w:val="28"/>
+                <w:sz w:val="24"/>
+                <w:szCs w:val="24"/>
                 <w:lang w:val="en-US"/>
               </w:rPr>
               <w:t>string</w:t>
@@ -6506,15 +6585,15 @@
               <w:jc w:val="center"/>
               <w:rPr>
                 <w:rFonts w:ascii="Times New Roman" w:hAnsi="Times New Roman" w:cs="Times New Roman"/>
-                <w:sz w:val="28"/>
-                <w:szCs w:val="28"/>
+                <w:sz w:val="24"/>
+                <w:szCs w:val="24"/>
               </w:rPr>
             </w:pPr>
             <w:r>
               <w:rPr>
                 <w:rFonts w:ascii="Times New Roman" w:hAnsi="Times New Roman" w:cs="Times New Roman"/>
-                <w:sz w:val="28"/>
-                <w:szCs w:val="28"/>
+                <w:sz w:val="24"/>
+                <w:szCs w:val="24"/>
               </w:rPr>
               <w:t>Хранит имена возможных банков</w:t>
             </w:r>
@@ -6543,8 +6622,8 @@
               <w:jc w:val="center"/>
               <w:rPr>
                 <w:rFonts w:ascii="Times New Roman" w:hAnsi="Times New Roman" w:cs="Times New Roman"/>
-                <w:sz w:val="28"/>
-                <w:szCs w:val="28"/>
+                <w:sz w:val="24"/>
+                <w:szCs w:val="24"/>
                 <w:lang w:val="en-US"/>
               </w:rPr>
             </w:pPr>
@@ -6552,8 +6631,8 @@
             <w:r>
               <w:rPr>
                 <w:rFonts w:ascii="Times New Roman" w:hAnsi="Times New Roman" w:cs="Times New Roman"/>
-                <w:sz w:val="28"/>
-                <w:szCs w:val="28"/>
+                <w:sz w:val="24"/>
+                <w:szCs w:val="24"/>
                 <w:lang w:val="en-US"/>
               </w:rPr>
               <w:t>possibility_painment_sys</w:t>
@@ -6578,16 +6657,16 @@
               <w:jc w:val="center"/>
               <w:rPr>
                 <w:rFonts w:ascii="Times New Roman" w:hAnsi="Times New Roman" w:cs="Times New Roman"/>
-                <w:sz w:val="28"/>
-                <w:szCs w:val="28"/>
+                <w:sz w:val="24"/>
+                <w:szCs w:val="24"/>
                 <w:lang w:val="en-US"/>
               </w:rPr>
             </w:pPr>
             <w:r>
               <w:rPr>
                 <w:rFonts w:ascii="Times New Roman" w:hAnsi="Times New Roman" w:cs="Times New Roman"/>
-                <w:sz w:val="28"/>
-                <w:szCs w:val="28"/>
+                <w:sz w:val="24"/>
+                <w:szCs w:val="24"/>
                 <w:lang w:val="en-US"/>
               </w:rPr>
               <w:t>list</w:t>
@@ -6611,16 +6690,16 @@
               <w:jc w:val="center"/>
               <w:rPr>
                 <w:rFonts w:ascii="Times New Roman" w:hAnsi="Times New Roman" w:cs="Times New Roman"/>
-                <w:sz w:val="28"/>
-                <w:szCs w:val="28"/>
+                <w:sz w:val="24"/>
+                <w:szCs w:val="24"/>
                 <w:lang w:val="en-US"/>
               </w:rPr>
             </w:pPr>
             <w:r>
               <w:rPr>
                 <w:rFonts w:ascii="Times New Roman" w:hAnsi="Times New Roman" w:cs="Times New Roman"/>
-                <w:sz w:val="28"/>
-                <w:szCs w:val="28"/>
+                <w:sz w:val="24"/>
+                <w:szCs w:val="24"/>
                 <w:lang w:val="en-US"/>
               </w:rPr>
               <w:t>string</w:t>
@@ -6637,15 +6716,15 @@
               <w:jc w:val="center"/>
               <w:rPr>
                 <w:rFonts w:ascii="Times New Roman" w:hAnsi="Times New Roman" w:cs="Times New Roman"/>
-                <w:sz w:val="28"/>
-                <w:szCs w:val="28"/>
+                <w:sz w:val="24"/>
+                <w:szCs w:val="24"/>
               </w:rPr>
             </w:pPr>
             <w:r>
               <w:rPr>
                 <w:rFonts w:ascii="Times New Roman" w:hAnsi="Times New Roman" w:cs="Times New Roman"/>
-                <w:sz w:val="28"/>
-                <w:szCs w:val="28"/>
+                <w:sz w:val="24"/>
+                <w:szCs w:val="24"/>
               </w:rPr>
               <w:t>Хранит поля, в которые вводятся вероятности выпадения определенных платежных систем</w:t>
             </w:r>
@@ -6674,8 +6753,8 @@
               <w:jc w:val="center"/>
               <w:rPr>
                 <w:rFonts w:ascii="Times New Roman" w:hAnsi="Times New Roman" w:cs="Times New Roman"/>
-                <w:sz w:val="28"/>
-                <w:szCs w:val="28"/>
+                <w:sz w:val="24"/>
+                <w:szCs w:val="24"/>
                 <w:lang w:val="en-US"/>
               </w:rPr>
             </w:pPr>
@@ -6683,10 +6762,11 @@
             <w:r>
               <w:rPr>
                 <w:rFonts w:ascii="Times New Roman" w:hAnsi="Times New Roman" w:cs="Times New Roman"/>
-                <w:sz w:val="28"/>
-                <w:szCs w:val="28"/>
+                <w:sz w:val="24"/>
+                <w:szCs w:val="24"/>
                 <w:lang w:val="en-US"/>
               </w:rPr>
+              <w:lastRenderedPageBreak/>
               <w:t>possibility_banks</w:t>
             </w:r>
             <w:proofErr w:type="spellEnd"/>
@@ -6709,16 +6789,16 @@
               <w:jc w:val="center"/>
               <w:rPr>
                 <w:rFonts w:ascii="Times New Roman" w:hAnsi="Times New Roman" w:cs="Times New Roman"/>
-                <w:sz w:val="28"/>
-                <w:szCs w:val="28"/>
+                <w:sz w:val="24"/>
+                <w:szCs w:val="24"/>
                 <w:lang w:val="en-US"/>
               </w:rPr>
             </w:pPr>
             <w:r>
               <w:rPr>
                 <w:rFonts w:ascii="Times New Roman" w:hAnsi="Times New Roman" w:cs="Times New Roman"/>
-                <w:sz w:val="28"/>
-                <w:szCs w:val="28"/>
+                <w:sz w:val="24"/>
+                <w:szCs w:val="24"/>
                 <w:lang w:val="en-US"/>
               </w:rPr>
               <w:t>list</w:t>
@@ -6742,16 +6822,16 @@
               <w:jc w:val="center"/>
               <w:rPr>
                 <w:rFonts w:ascii="Times New Roman" w:hAnsi="Times New Roman" w:cs="Times New Roman"/>
-                <w:sz w:val="28"/>
-                <w:szCs w:val="28"/>
+                <w:sz w:val="24"/>
+                <w:szCs w:val="24"/>
                 <w:lang w:val="en-US"/>
               </w:rPr>
             </w:pPr>
             <w:r>
               <w:rPr>
                 <w:rFonts w:ascii="Times New Roman" w:hAnsi="Times New Roman" w:cs="Times New Roman"/>
-                <w:sz w:val="28"/>
-                <w:szCs w:val="28"/>
+                <w:sz w:val="24"/>
+                <w:szCs w:val="24"/>
                 <w:lang w:val="en-US"/>
               </w:rPr>
               <w:t>string</w:t>
@@ -6768,15 +6848,15 @@
               <w:jc w:val="center"/>
               <w:rPr>
                 <w:rFonts w:ascii="Times New Roman" w:hAnsi="Times New Roman" w:cs="Times New Roman"/>
-                <w:sz w:val="28"/>
-                <w:szCs w:val="28"/>
+                <w:sz w:val="24"/>
+                <w:szCs w:val="24"/>
               </w:rPr>
             </w:pPr>
             <w:r>
               <w:rPr>
                 <w:rFonts w:ascii="Times New Roman" w:hAnsi="Times New Roman" w:cs="Times New Roman"/>
-                <w:sz w:val="28"/>
-                <w:szCs w:val="28"/>
+                <w:sz w:val="24"/>
+                <w:szCs w:val="24"/>
               </w:rPr>
               <w:t>Хранит поля, в которые вводятся вероятности выпадения определенных банков</w:t>
             </w:r>
@@ -6805,8 +6885,8 @@
               <w:jc w:val="center"/>
               <w:rPr>
                 <w:rFonts w:ascii="Times New Roman" w:hAnsi="Times New Roman" w:cs="Times New Roman"/>
-                <w:sz w:val="28"/>
-                <w:szCs w:val="28"/>
+                <w:sz w:val="24"/>
+                <w:szCs w:val="24"/>
                 <w:lang w:val="en-US"/>
               </w:rPr>
             </w:pPr>
@@ -6814,8 +6894,8 @@
             <w:r>
               <w:rPr>
                 <w:rFonts w:ascii="Times New Roman" w:hAnsi="Times New Roman" w:cs="Times New Roman"/>
-                <w:sz w:val="28"/>
-                <w:szCs w:val="28"/>
+                <w:sz w:val="24"/>
+                <w:szCs w:val="24"/>
                 <w:lang w:val="en-US"/>
               </w:rPr>
               <w:t>random_row</w:t>
@@ -6840,16 +6920,16 @@
               <w:jc w:val="center"/>
               <w:rPr>
                 <w:rFonts w:ascii="Times New Roman" w:hAnsi="Times New Roman" w:cs="Times New Roman"/>
-                <w:sz w:val="28"/>
-                <w:szCs w:val="28"/>
+                <w:sz w:val="24"/>
+                <w:szCs w:val="24"/>
                 <w:lang w:val="en-US"/>
               </w:rPr>
             </w:pPr>
             <w:r>
               <w:rPr>
                 <w:rFonts w:ascii="Times New Roman" w:hAnsi="Times New Roman" w:cs="Times New Roman"/>
-                <w:sz w:val="28"/>
-                <w:szCs w:val="28"/>
+                <w:sz w:val="24"/>
+                <w:szCs w:val="24"/>
                 <w:lang w:val="en-US"/>
               </w:rPr>
               <w:t>list</w:t>
@@ -6873,16 +6953,16 @@
               <w:jc w:val="center"/>
               <w:rPr>
                 <w:rFonts w:ascii="Times New Roman" w:hAnsi="Times New Roman" w:cs="Times New Roman"/>
-                <w:sz w:val="28"/>
-                <w:szCs w:val="28"/>
+                <w:sz w:val="24"/>
+                <w:szCs w:val="24"/>
                 <w:lang w:val="en-US"/>
               </w:rPr>
             </w:pPr>
             <w:r>
               <w:rPr>
                 <w:rFonts w:ascii="Times New Roman" w:hAnsi="Times New Roman" w:cs="Times New Roman"/>
-                <w:sz w:val="28"/>
-                <w:szCs w:val="28"/>
+                <w:sz w:val="24"/>
+                <w:szCs w:val="24"/>
                 <w:lang w:val="en-US"/>
               </w:rPr>
               <w:t>string</w:t>
@@ -6899,32 +6979,24 @@
               <w:jc w:val="center"/>
               <w:rPr>
                 <w:rFonts w:ascii="Times New Roman" w:hAnsi="Times New Roman" w:cs="Times New Roman"/>
-                <w:sz w:val="28"/>
-                <w:szCs w:val="28"/>
+                <w:sz w:val="24"/>
+                <w:szCs w:val="24"/>
               </w:rPr>
             </w:pPr>
             <w:r>
               <w:rPr>
                 <w:rFonts w:ascii="Times New Roman" w:hAnsi="Times New Roman" w:cs="Times New Roman"/>
-                <w:sz w:val="28"/>
-                <w:szCs w:val="28"/>
-              </w:rPr>
-              <w:t xml:space="preserve">Хранит использованные </w:t>
-            </w:r>
-            <w:r>
-              <w:rPr>
-                <w:rFonts w:ascii="Times New Roman" w:hAnsi="Times New Roman" w:cs="Times New Roman"/>
-                <w:sz w:val="28"/>
-                <w:szCs w:val="28"/>
-              </w:rPr>
-              <w:t xml:space="preserve">случайную строчку начального </w:t>
+                <w:sz w:val="24"/>
+                <w:szCs w:val="24"/>
+              </w:rPr>
+              <w:t xml:space="preserve">Хранит использованные случайную строчку начального </w:t>
             </w:r>
             <w:proofErr w:type="spellStart"/>
             <w:r>
               <w:rPr>
                 <w:rFonts w:ascii="Times New Roman" w:hAnsi="Times New Roman" w:cs="Times New Roman"/>
-                <w:sz w:val="28"/>
-                <w:szCs w:val="28"/>
+                <w:sz w:val="24"/>
+                <w:szCs w:val="24"/>
               </w:rPr>
               <w:t>датасета</w:t>
             </w:r>
@@ -6954,16 +7026,16 @@
               <w:jc w:val="center"/>
               <w:rPr>
                 <w:rFonts w:ascii="Times New Roman" w:hAnsi="Times New Roman" w:cs="Times New Roman"/>
-                <w:sz w:val="28"/>
-                <w:szCs w:val="28"/>
+                <w:sz w:val="24"/>
+                <w:szCs w:val="24"/>
                 <w:lang w:val="en-US"/>
               </w:rPr>
             </w:pPr>
             <w:r>
               <w:rPr>
                 <w:rFonts w:ascii="Times New Roman" w:hAnsi="Times New Roman" w:cs="Times New Roman"/>
-                <w:sz w:val="28"/>
-                <w:szCs w:val="28"/>
+                <w:sz w:val="24"/>
+                <w:szCs w:val="24"/>
                 <w:lang w:val="en-US"/>
               </w:rPr>
               <w:t>dataset</w:t>
@@ -6987,16 +7059,16 @@
               <w:jc w:val="center"/>
               <w:rPr>
                 <w:rFonts w:ascii="Times New Roman" w:hAnsi="Times New Roman" w:cs="Times New Roman"/>
-                <w:sz w:val="28"/>
-                <w:szCs w:val="28"/>
+                <w:sz w:val="24"/>
+                <w:szCs w:val="24"/>
                 <w:lang w:val="en-US"/>
               </w:rPr>
             </w:pPr>
             <w:r>
               <w:rPr>
                 <w:rFonts w:ascii="Times New Roman" w:hAnsi="Times New Roman" w:cs="Times New Roman"/>
-                <w:sz w:val="28"/>
-                <w:szCs w:val="28"/>
+                <w:sz w:val="24"/>
+                <w:szCs w:val="24"/>
                 <w:lang w:val="en-US"/>
               </w:rPr>
               <w:t>list</w:t>
@@ -7020,15 +7092,15 @@
               <w:jc w:val="center"/>
               <w:rPr>
                 <w:rFonts w:ascii="Times New Roman" w:hAnsi="Times New Roman" w:cs="Times New Roman"/>
-                <w:sz w:val="28"/>
-                <w:szCs w:val="28"/>
+                <w:sz w:val="24"/>
+                <w:szCs w:val="24"/>
               </w:rPr>
             </w:pPr>
             <w:r>
               <w:rPr>
                 <w:rFonts w:ascii="Times New Roman" w:hAnsi="Times New Roman" w:cs="Times New Roman"/>
-                <w:sz w:val="28"/>
-                <w:szCs w:val="28"/>
+                <w:sz w:val="24"/>
+                <w:szCs w:val="24"/>
                 <w:lang w:val="en-US"/>
               </w:rPr>
               <w:t>array</w:t>
@@ -7051,40 +7123,24 @@
               <w:jc w:val="center"/>
               <w:rPr>
                 <w:rFonts w:ascii="Times New Roman" w:hAnsi="Times New Roman" w:cs="Times New Roman"/>
-                <w:sz w:val="28"/>
-                <w:szCs w:val="28"/>
+                <w:sz w:val="24"/>
+                <w:szCs w:val="24"/>
               </w:rPr>
             </w:pPr>
             <w:r>
               <w:rPr>
                 <w:rFonts w:ascii="Times New Roman" w:hAnsi="Times New Roman" w:cs="Times New Roman"/>
-                <w:sz w:val="28"/>
-                <w:szCs w:val="28"/>
-              </w:rPr>
-              <w:t>Хранит</w:t>
-            </w:r>
-            <w:r>
-              <w:rPr>
-                <w:rFonts w:ascii="Times New Roman" w:hAnsi="Times New Roman" w:cs="Times New Roman"/>
-                <w:sz w:val="28"/>
-                <w:szCs w:val="28"/>
-              </w:rPr>
-              <w:t xml:space="preserve"> </w:t>
-            </w:r>
-            <w:r>
-              <w:rPr>
-                <w:rFonts w:ascii="Times New Roman" w:hAnsi="Times New Roman" w:cs="Times New Roman"/>
-                <w:sz w:val="28"/>
-                <w:szCs w:val="28"/>
-              </w:rPr>
-              <w:t xml:space="preserve">строки </w:t>
+                <w:sz w:val="24"/>
+                <w:szCs w:val="24"/>
+              </w:rPr>
+              <w:t xml:space="preserve">Хранит строки </w:t>
             </w:r>
             <w:proofErr w:type="spellStart"/>
             <w:r>
               <w:rPr>
                 <w:rFonts w:ascii="Times New Roman" w:hAnsi="Times New Roman" w:cs="Times New Roman"/>
-                <w:sz w:val="28"/>
-                <w:szCs w:val="28"/>
+                <w:sz w:val="24"/>
+                <w:szCs w:val="24"/>
               </w:rPr>
               <w:t>датасета</w:t>
             </w:r>
@@ -7092,8 +7148,8 @@
             <w:r>
               <w:rPr>
                 <w:rFonts w:ascii="Times New Roman" w:hAnsi="Times New Roman" w:cs="Times New Roman"/>
-                <w:sz w:val="28"/>
-                <w:szCs w:val="28"/>
+                <w:sz w:val="24"/>
+                <w:szCs w:val="24"/>
               </w:rPr>
               <w:t>, которые были сгенерированы</w:t>
             </w:r>
@@ -7215,7 +7271,7 @@
           </w14:textOutline>
         </w:rPr>
       </w:pPr>
-      <w:bookmarkStart w:id="9" w:name="_Toc178589195"/>
+      <w:bookmarkStart w:id="7" w:name="_Toc178589195"/>
       <w:r>
         <w:rPr>
           <w:rStyle w:val="Strong"/>
@@ -7237,7 +7293,7 @@
         </w:rPr>
         <w:t>Рекомендации пользователя</w:t>
       </w:r>
-      <w:bookmarkEnd w:id="9"/>
+      <w:bookmarkEnd w:id="7"/>
     </w:p>
     <w:p>
       <w:pPr>
@@ -7963,7 +8019,6 @@
                                 <w:noProof/>
                                 <w:sz w:val="24"/>
                                 <w:szCs w:val="24"/>
-                                <w:lang w:val="en-US"/>
                               </w:rPr>
                             </w:pPr>
                             <w:r>
@@ -7982,6 +8037,14 @@
                                 <w:lang w:val="en-US"/>
                               </w:rPr>
                               <w:t>3</w:t>
+                            </w:r>
+                            <w:r>
+                              <w:rPr>
+                                <w:rFonts w:ascii="Times New Roman" w:hAnsi="Times New Roman" w:cs="Times New Roman"/>
+                                <w:sz w:val="24"/>
+                                <w:szCs w:val="24"/>
+                              </w:rPr>
+                              <w:t>. Главное окно программы</w:t>
                             </w:r>
                           </w:p>
                         </w:txbxContent>
@@ -8016,7 +8079,6 @@
                           <w:noProof/>
                           <w:sz w:val="24"/>
                           <w:szCs w:val="24"/>
-                          <w:lang w:val="en-US"/>
                         </w:rPr>
                       </w:pPr>
                       <w:r>
@@ -8035,6 +8097,14 @@
                           <w:lang w:val="en-US"/>
                         </w:rPr>
                         <w:t>3</w:t>
+                      </w:r>
+                      <w:r>
+                        <w:rPr>
+                          <w:rFonts w:ascii="Times New Roman" w:hAnsi="Times New Roman" w:cs="Times New Roman"/>
+                          <w:sz w:val="24"/>
+                          <w:szCs w:val="24"/>
+                        </w:rPr>
+                        <w:t>. Главное окно программы</w:t>
                       </w:r>
                     </w:p>
                   </w:txbxContent>
@@ -8379,7 +8449,6 @@
                                 <w:rFonts w:ascii="Times New Roman" w:eastAsia="Times New Roman" w:hAnsi="Times New Roman" w:cs="Times New Roman"/>
                                 <w:sz w:val="24"/>
                                 <w:szCs w:val="24"/>
-                                <w:lang w:val="en-US"/>
                               </w:rPr>
                             </w:pPr>
                             <w:r>
@@ -8395,9 +8464,16 @@
                                 <w:rFonts w:ascii="Times New Roman" w:hAnsi="Times New Roman" w:cs="Times New Roman"/>
                                 <w:sz w:val="24"/>
                                 <w:szCs w:val="24"/>
-                                <w:lang w:val="en-US"/>
                               </w:rPr>
                               <w:t>4</w:t>
+                            </w:r>
+                            <w:r>
+                              <w:rPr>
+                                <w:rFonts w:ascii="Times New Roman" w:hAnsi="Times New Roman" w:cs="Times New Roman"/>
+                                <w:sz w:val="24"/>
+                                <w:szCs w:val="24"/>
+                              </w:rPr>
+                              <w:t>. Сообщение об неправильном вводе процентного соотношения</w:t>
                             </w:r>
                           </w:p>
                         </w:txbxContent>
@@ -8427,7 +8503,6 @@
                           <w:rFonts w:ascii="Times New Roman" w:eastAsia="Times New Roman" w:hAnsi="Times New Roman" w:cs="Times New Roman"/>
                           <w:sz w:val="24"/>
                           <w:szCs w:val="24"/>
-                          <w:lang w:val="en-US"/>
                         </w:rPr>
                       </w:pPr>
                       <w:r>
@@ -8443,9 +8518,16 @@
                           <w:rFonts w:ascii="Times New Roman" w:hAnsi="Times New Roman" w:cs="Times New Roman"/>
                           <w:sz w:val="24"/>
                           <w:szCs w:val="24"/>
-                          <w:lang w:val="en-US"/>
                         </w:rPr>
                         <w:t>4</w:t>
+                      </w:r>
+                      <w:r>
+                        <w:rPr>
+                          <w:rFonts w:ascii="Times New Roman" w:hAnsi="Times New Roman" w:cs="Times New Roman"/>
+                          <w:sz w:val="24"/>
+                          <w:szCs w:val="24"/>
+                        </w:rPr>
+                        <w:t>. Сообщение об неправильном вводе процентного соотношения</w:t>
                       </w:r>
                     </w:p>
                   </w:txbxContent>
@@ -8798,7 +8880,7 @@
           </w14:textOutline>
         </w:rPr>
       </w:pPr>
-      <w:bookmarkStart w:id="10" w:name="_Toc178589196"/>
+      <w:bookmarkStart w:id="8" w:name="_Toc178589196"/>
       <w:r>
         <w:rPr>
           <w:rStyle w:val="Strong"/>
@@ -8820,7 +8902,7 @@
         </w:rPr>
         <w:t>Рекомендации для программиста</w:t>
       </w:r>
-      <w:bookmarkEnd w:id="10"/>
+      <w:bookmarkEnd w:id="8"/>
     </w:p>
     <w:p>
       <w:pPr>
@@ -8930,7 +9012,63 @@
           <w:szCs w:val="28"/>
           <w:lang w:eastAsia="ru-RU"/>
         </w:rPr>
-        <w:t xml:space="preserve"> версии 3.11.4 </w:t>
+        <w:t xml:space="preserve"> версии 3.11.4</w:t>
+      </w:r>
+      <w:r>
+        <w:rPr>
+          <w:rFonts w:ascii="Times New Roman" w:eastAsia="Times New Roman" w:hAnsi="Times New Roman" w:cs="Times New Roman"/>
+          <w:sz w:val="28"/>
+          <w:szCs w:val="28"/>
+          <w:lang w:eastAsia="ru-RU"/>
+        </w:rPr>
+        <w:t xml:space="preserve">.  </w:t>
+      </w:r>
+      <w:r>
+        <w:rPr>
+          <w:rFonts w:ascii="Times New Roman" w:eastAsia="Times New Roman" w:hAnsi="Times New Roman" w:cs="Times New Roman"/>
+          <w:sz w:val="28"/>
+          <w:szCs w:val="28"/>
+          <w:lang w:eastAsia="ru-RU"/>
+        </w:rPr>
+        <w:t xml:space="preserve">Для работы программы обязательно необходимы библиотеки </w:t>
+      </w:r>
+      <w:r>
+        <w:rPr>
+          <w:rFonts w:ascii="Times New Roman" w:eastAsia="Times New Roman" w:hAnsi="Times New Roman" w:cs="Times New Roman"/>
+          <w:sz w:val="28"/>
+          <w:szCs w:val="28"/>
+          <w:lang w:val="en-US" w:eastAsia="ru-RU"/>
+        </w:rPr>
+        <w:t>datetime</w:t>
+      </w:r>
+      <w:r>
+        <w:rPr>
+          <w:rFonts w:ascii="Times New Roman" w:eastAsia="Times New Roman" w:hAnsi="Times New Roman" w:cs="Times New Roman"/>
+          <w:sz w:val="28"/>
+          <w:szCs w:val="28"/>
+          <w:lang w:eastAsia="ru-RU"/>
+        </w:rPr>
+        <w:t xml:space="preserve">, </w:t>
+      </w:r>
+      <w:proofErr w:type="spellStart"/>
+      <w:r>
+        <w:rPr>
+          <w:rFonts w:ascii="Times New Roman" w:eastAsia="Times New Roman" w:hAnsi="Times New Roman" w:cs="Times New Roman"/>
+          <w:sz w:val="28"/>
+          <w:szCs w:val="28"/>
+          <w:lang w:val="en-US" w:eastAsia="ru-RU"/>
+        </w:rPr>
+        <w:t>tkinter</w:t>
+      </w:r>
+      <w:proofErr w:type="spellEnd"/>
+      <w:r>
+        <w:rPr>
+          <w:rFonts w:ascii="Times New Roman" w:eastAsia="Times New Roman" w:hAnsi="Times New Roman" w:cs="Times New Roman"/>
+          <w:sz w:val="28"/>
+          <w:szCs w:val="28"/>
+          <w:lang w:eastAsia="ru-RU"/>
+        </w:rPr>
+        <w:t>.</w:t>
       </w:r>
     </w:p>
     <w:p>
@@ -9138,7 +9276,7 @@
           </w14:textOutline>
         </w:rPr>
       </w:pPr>
-      <w:bookmarkStart w:id="11" w:name="_Toc178589197"/>
+      <w:bookmarkStart w:id="9" w:name="_Toc178589197"/>
       <w:r>
         <w:rPr>
           <w:rStyle w:val="Strong"/>
@@ -9160,7 +9298,7 @@
         </w:rPr>
         <w:t>Контрольный пример</w:t>
       </w:r>
-      <w:bookmarkEnd w:id="11"/>
+      <w:bookmarkEnd w:id="9"/>
     </w:p>
     <w:p/>
     <w:p>
@@ -9875,7 +10013,7 @@
           </w14:textOutline>
         </w:rPr>
       </w:pPr>
-      <w:bookmarkStart w:id="12" w:name="_Toc178589198"/>
+      <w:bookmarkStart w:id="10" w:name="_Toc178589198"/>
       <w:r>
         <w:rPr>
           <w:rStyle w:val="Strong"/>
@@ -9897,7 +10035,7 @@
         </w:rPr>
         <w:t>Вывод</w:t>
       </w:r>
-      <w:bookmarkEnd w:id="12"/>
+      <w:bookmarkEnd w:id="10"/>
     </w:p>
     <w:p>
       <w:pPr>
@@ -10089,7 +10227,7 @@
           </w14:textOutline>
         </w:rPr>
       </w:pPr>
-      <w:bookmarkStart w:id="13" w:name="_Toc178589199"/>
+      <w:bookmarkStart w:id="11" w:name="_Toc178589199"/>
       <w:r>
         <w:rPr>
           <w:rFonts w:ascii="Times New Roman" w:hAnsi="Times New Roman" w:cs="Times New Roman"/>
@@ -10110,7 +10248,7 @@
         </w:rPr>
         <w:t>Список использованной литературы</w:t>
       </w:r>
-      <w:bookmarkEnd w:id="13"/>
+      <w:bookmarkEnd w:id="11"/>
     </w:p>
     <w:p>
       <w:pPr>
@@ -10472,7 +10610,7 @@
       <w:lvlText w:val="%1."/>
       <w:lvlJc w:val="left"/>
       <w:pPr>
-        <w:ind w:left="720" w:hanging="360"/>
+        <w:ind w:left="644" w:hanging="360"/>
       </w:pPr>
     </w:lvl>
     <w:lvl w:ilvl="1">
@@ -10481,7 +10619,7 @@
       <w:lvlText w:val="%2."/>
       <w:lvlJc w:val="left"/>
       <w:pPr>
-        <w:ind w:left="1440" w:hanging="360"/>
+        <w:ind w:left="1364" w:hanging="360"/>
       </w:pPr>
     </w:lvl>
     <w:lvl w:ilvl="2">
@@ -10490,7 +10628,7 @@
       <w:lvlText w:val="%3."/>
       <w:lvlJc w:val="right"/>
       <w:pPr>
-        <w:ind w:left="2160" w:hanging="180"/>
+        <w:ind w:left="2084" w:hanging="180"/>
       </w:pPr>
     </w:lvl>
     <w:lvl w:ilvl="3">
@@ -10499,7 +10637,7 @@
       <w:lvlText w:val="%4."/>
       <w:lvlJc w:val="left"/>
       <w:pPr>
-        <w:ind w:left="2880" w:hanging="360"/>
+        <w:ind w:left="2804" w:hanging="360"/>
       </w:pPr>
     </w:lvl>
     <w:lvl w:ilvl="4">
@@ -10508,7 +10646,7 @@
       <w:lvlText w:val="%5."/>
       <w:lvlJc w:val="left"/>
       <w:pPr>
-        <w:ind w:left="3600" w:hanging="360"/>
+        <w:ind w:left="3524" w:hanging="360"/>
       </w:pPr>
     </w:lvl>
     <w:lvl w:ilvl="5">
@@ -10517,7 +10655,7 @@
       <w:lvlText w:val="%6."/>
       <w:lvlJc w:val="right"/>
       <w:pPr>
-        <w:ind w:left="4320" w:hanging="180"/>
+        <w:ind w:left="4244" w:hanging="180"/>
       </w:pPr>
     </w:lvl>
     <w:lvl w:ilvl="6">
@@ -10526,7 +10664,7 @@
       <w:lvlText w:val="%7."/>
       <w:lvlJc w:val="left"/>
       <w:pPr>
-        <w:ind w:left="5040" w:hanging="360"/>
+        <w:ind w:left="4964" w:hanging="360"/>
       </w:pPr>
     </w:lvl>
     <w:lvl w:ilvl="7">
@@ -10535,7 +10673,7 @@
       <w:lvlText w:val="%8."/>
       <w:lvlJc w:val="left"/>
       <w:pPr>
-        <w:ind w:left="5760" w:hanging="360"/>
+        <w:ind w:left="5684" w:hanging="360"/>
       </w:pPr>
     </w:lvl>
     <w:lvl w:ilvl="8">
@@ -10544,7 +10682,7 @@
       <w:lvlText w:val="%9."/>
       <w:lvlJc w:val="right"/>
       <w:pPr>
-        <w:ind w:left="6480" w:hanging="180"/>
+        <w:ind w:left="6404" w:hanging="180"/>
       </w:pPr>
     </w:lvl>
   </w:abstractNum>
